--- a/ShannonKelly SPMP.docx
+++ b/ShannonKelly SPMP.docx
@@ -6,6 +6,7 @@
       <w:pPr>
         <w:jc w:val="center"/>
         <w:rPr>
+          <w:rFonts w:ascii="Times New Roman" w:hAnsi="Times New Roman" w:cs="Times New Roman"/>
           <w:sz w:val="96"/>
         </w:rPr>
       </w:pPr>
@@ -14,6 +15,7 @@
       <w:pPr>
         <w:jc w:val="center"/>
         <w:rPr>
+          <w:rFonts w:ascii="Times New Roman" w:hAnsi="Times New Roman" w:cs="Times New Roman"/>
           <w:sz w:val="96"/>
         </w:rPr>
       </w:pPr>
@@ -22,6 +24,7 @@
       <w:pPr>
         <w:jc w:val="center"/>
         <w:rPr>
+          <w:rFonts w:ascii="Times New Roman" w:hAnsi="Times New Roman" w:cs="Times New Roman"/>
           <w:sz w:val="96"/>
         </w:rPr>
       </w:pPr>
@@ -30,6 +33,7 @@
       <w:pPr>
         <w:jc w:val="center"/>
         <w:rPr>
+          <w:rFonts w:ascii="Times New Roman" w:hAnsi="Times New Roman" w:cs="Times New Roman"/>
           <w:sz w:val="96"/>
         </w:rPr>
       </w:pPr>
@@ -38,6 +42,7 @@
       <w:pPr>
         <w:jc w:val="center"/>
         <w:rPr>
+          <w:rFonts w:ascii="Times New Roman" w:hAnsi="Times New Roman" w:cs="Times New Roman"/>
           <w:sz w:val="96"/>
         </w:rPr>
       </w:pPr>
@@ -46,11 +51,13 @@
       <w:pPr>
         <w:jc w:val="center"/>
         <w:rPr>
+          <w:rFonts w:ascii="Times New Roman" w:hAnsi="Times New Roman" w:cs="Times New Roman"/>
           <w:sz w:val="96"/>
         </w:rPr>
       </w:pPr>
       <w:r>
         <w:rPr>
+          <w:rFonts w:ascii="Times New Roman" w:hAnsi="Times New Roman" w:cs="Times New Roman"/>
           <w:sz w:val="96"/>
         </w:rPr>
         <w:t>Nail Salon Appointment Booking Website</w:t>
@@ -60,11 +67,13 @@
       <w:pPr>
         <w:jc w:val="center"/>
         <w:rPr>
+          <w:rFonts w:ascii="Times New Roman" w:hAnsi="Times New Roman" w:cs="Times New Roman"/>
           <w:sz w:val="40"/>
         </w:rPr>
       </w:pPr>
       <w:r>
         <w:rPr>
+          <w:rFonts w:ascii="Times New Roman" w:hAnsi="Times New Roman" w:cs="Times New Roman"/>
           <w:sz w:val="40"/>
         </w:rPr>
         <w:t>Shannon Kelly</w:t>
@@ -74,11 +83,13 @@
       <w:pPr>
         <w:jc w:val="center"/>
         <w:rPr>
+          <w:rFonts w:ascii="Times New Roman" w:hAnsi="Times New Roman" w:cs="Times New Roman"/>
           <w:sz w:val="40"/>
         </w:rPr>
       </w:pPr>
       <w:r>
         <w:rPr>
+          <w:rFonts w:ascii="Times New Roman" w:hAnsi="Times New Roman" w:cs="Times New Roman"/>
           <w:sz w:val="40"/>
         </w:rPr>
         <w:t>COSC412</w:t>
@@ -88,11 +99,13 @@
       <w:pPr>
         <w:jc w:val="center"/>
         <w:rPr>
+          <w:rFonts w:ascii="Times New Roman" w:hAnsi="Times New Roman" w:cs="Times New Roman"/>
           <w:sz w:val="40"/>
         </w:rPr>
       </w:pPr>
       <w:r>
         <w:rPr>
+          <w:rFonts w:ascii="Times New Roman" w:hAnsi="Times New Roman" w:cs="Times New Roman"/>
           <w:sz w:val="40"/>
         </w:rPr>
         <w:t>SPMP</w:t>
@@ -102,6 +115,7 @@
       <w:pPr>
         <w:jc w:val="center"/>
         <w:rPr>
+          <w:rFonts w:ascii="Times New Roman" w:hAnsi="Times New Roman" w:cs="Times New Roman"/>
           <w:sz w:val="40"/>
         </w:rPr>
       </w:pPr>
@@ -110,6 +124,7 @@
       <w:pPr>
         <w:jc w:val="center"/>
         <w:rPr>
+          <w:rFonts w:ascii="Times New Roman" w:hAnsi="Times New Roman" w:cs="Times New Roman"/>
           <w:sz w:val="40"/>
         </w:rPr>
       </w:pPr>
@@ -118,6 +133,7 @@
       <w:pPr>
         <w:jc w:val="center"/>
         <w:rPr>
+          <w:rFonts w:ascii="Times New Roman" w:hAnsi="Times New Roman" w:cs="Times New Roman"/>
           <w:sz w:val="40"/>
         </w:rPr>
       </w:pPr>
@@ -125,6 +141,7 @@
     <w:p>
       <w:pPr>
         <w:rPr>
+          <w:rFonts w:ascii="Times New Roman" w:hAnsi="Times New Roman" w:cs="Times New Roman"/>
           <w:sz w:val="40"/>
         </w:rPr>
       </w:pPr>
@@ -132,6 +149,7 @@
     <w:p>
       <w:pPr>
         <w:rPr>
+          <w:rFonts w:ascii="Times New Roman" w:hAnsi="Times New Roman" w:cs="Times New Roman"/>
           <w:sz w:val="40"/>
         </w:rPr>
       </w:pPr>
@@ -140,6 +158,7 @@
       <w:pPr>
         <w:jc w:val="center"/>
         <w:rPr>
+          <w:rFonts w:ascii="Times New Roman" w:hAnsi="Times New Roman" w:cs="Times New Roman"/>
           <w:sz w:val="40"/>
         </w:rPr>
       </w:pPr>
@@ -147,22 +166,46 @@
     <w:p>
       <w:pPr>
         <w:rPr>
-          <w:sz w:val="32"/>
-        </w:rPr>
-      </w:pPr>
-    </w:p>
-    <w:p>
-      <w:pPr>
-        <w:rPr>
-          <w:sz w:val="32"/>
-        </w:rPr>
-      </w:pPr>
-      <w:r>
-        <w:rPr>
-          <w:sz w:val="32"/>
-        </w:rPr>
-        <w:t>SPMP Part 1: Introduction</w:t>
-      </w:r>
+          <w:rFonts w:ascii="Times New Roman" w:hAnsi="Times New Roman" w:cs="Times New Roman"/>
+          <w:sz w:val="32"/>
+        </w:rPr>
+      </w:pPr>
+    </w:p>
+    <w:p>
+      <w:pPr>
+        <w:ind w:firstLine="720"/>
+        <w:rPr>
+          <w:rFonts w:ascii="Times New Roman" w:hAnsi="Times New Roman" w:cs="Times New Roman"/>
+          <w:b/>
+          <w:sz w:val="32"/>
+        </w:rPr>
+      </w:pPr>
+      <w:r>
+        <w:rPr>
+          <w:rFonts w:ascii="Times New Roman" w:hAnsi="Times New Roman" w:cs="Times New Roman"/>
+          <w:b/>
+          <w:sz w:val="32"/>
+        </w:rPr>
+        <w:t>1.</w:t>
+      </w:r>
+      <w:r>
+        <w:rPr>
+          <w:rFonts w:ascii="Times New Roman" w:hAnsi="Times New Roman" w:cs="Times New Roman"/>
+          <w:b/>
+          <w:sz w:val="32"/>
+        </w:rPr>
+        <w:t>Introduction</w:t>
+      </w:r>
+    </w:p>
+    <w:p>
+      <w:pPr>
+        <w:ind w:firstLine="720"/>
+        <w:rPr>
+          <w:rFonts w:ascii="Times New Roman" w:hAnsi="Times New Roman" w:cs="Times New Roman"/>
+          <w:b/>
+          <w:sz w:val="32"/>
+        </w:rPr>
+      </w:pPr>
     </w:p>
     <w:p>
       <w:pPr>
@@ -172,51 +215,75 @@
           <w:numId w:val="1"/>
         </w:numPr>
         <w:rPr>
-          <w:sz w:val="32"/>
-        </w:rPr>
-      </w:pPr>
-      <w:r>
-        <w:rPr>
-          <w:sz w:val="32"/>
-        </w:rPr>
-        <w:t>Project Overview (description of project/summary)</w:t>
+          <w:rFonts w:ascii="Times New Roman" w:hAnsi="Times New Roman" w:cs="Times New Roman"/>
+          <w:sz w:val="32"/>
+        </w:rPr>
+      </w:pPr>
+      <w:r>
+        <w:rPr>
+          <w:rFonts w:ascii="Times New Roman" w:hAnsi="Times New Roman" w:cs="Times New Roman"/>
+          <w:sz w:val="32"/>
+        </w:rPr>
+        <w:t>Project Overview</w:t>
       </w:r>
     </w:p>
     <w:p>
       <w:pPr>
         <w:pStyle w:val="ListParagraph"/>
         <w:rPr>
-          <w:sz w:val="32"/>
-        </w:rPr>
-      </w:pPr>
-      <w:r>
-        <w:rPr>
+          <w:rFonts w:ascii="Times New Roman" w:hAnsi="Times New Roman" w:cs="Times New Roman"/>
+          <w:sz w:val="32"/>
+        </w:rPr>
+      </w:pPr>
+      <w:r>
+        <w:rPr>
+          <w:rFonts w:ascii="Times New Roman" w:hAnsi="Times New Roman" w:cs="Times New Roman"/>
           <w:sz w:val="32"/>
         </w:rPr>
         <w:t>A booking system will help the traffic of calls directly to a nail salon. The clients will be able to create account to view the available times they can coordinate with their own schedule to book themselves an appointment. They will enter what services they would like done and the site will return with the available times they can come in.</w:t>
       </w:r>
       <w:r>
         <w:rPr>
+          <w:rFonts w:ascii="Times New Roman" w:hAnsi="Times New Roman" w:cs="Times New Roman"/>
           <w:sz w:val="32"/>
         </w:rPr>
         <w:t xml:space="preserve"> The site will require the client to put their credit card information in when booking their appointment in case of a ‘No-show’ at the time of their appointment-but will not be charged until that happens.</w:t>
       </w:r>
       <w:r>
         <w:rPr>
+          <w:rFonts w:ascii="Times New Roman" w:hAnsi="Times New Roman" w:cs="Times New Roman"/>
           <w:sz w:val="32"/>
         </w:rPr>
         <w:t xml:space="preserve"> </w:t>
       </w:r>
       <w:r>
         <w:rPr>
-          <w:sz w:val="32"/>
-        </w:rPr>
-        <w:t>Any new clients will be required to make an account in order to obtain access to the schedule. From the outside, they will only be able to see basic information such as the location, phone number, services, and prices/descriptions of services. Overall, this site should help clients to find a time they prefer to get services done on their own rather than going back and forth calling the salon itself.</w:t>
-      </w:r>
-    </w:p>
-    <w:p>
-      <w:pPr>
-        <w:rPr>
+          <w:rFonts w:ascii="Times New Roman" w:hAnsi="Times New Roman" w:cs="Times New Roman"/>
+          <w:sz w:val="32"/>
+        </w:rPr>
+        <w:t xml:space="preserve">Any new clients will be required to make an account </w:t>
+      </w:r>
+      <w:proofErr w:type="gramStart"/>
+      <w:r>
+        <w:rPr>
+          <w:rFonts w:ascii="Times New Roman" w:hAnsi="Times New Roman" w:cs="Times New Roman"/>
+          <w:sz w:val="32"/>
+        </w:rPr>
+        <w:t>in order to</w:t>
+      </w:r>
+      <w:proofErr w:type="gramEnd"/>
+      <w:r>
+        <w:rPr>
+          <w:rFonts w:ascii="Times New Roman" w:hAnsi="Times New Roman" w:cs="Times New Roman"/>
+          <w:sz w:val="32"/>
+        </w:rPr>
+        <w:t xml:space="preserve"> obtain access to the schedule. From the outside, they will only be able to see basic information such as the location, phone number, services, and prices/descriptions of services. Overall, this site should help clients to find a time they prefer to get services done on their own rather than going back and forth calling the salon itself.</w:t>
+      </w:r>
+    </w:p>
+    <w:p>
+      <w:pPr>
+        <w:rPr>
+          <w:rFonts w:ascii="Times New Roman" w:hAnsi="Times New Roman" w:cs="Times New Roman"/>
           <w:sz w:val="32"/>
         </w:rPr>
       </w:pPr>
@@ -229,67 +296,88 @@
           <w:numId w:val="1"/>
         </w:numPr>
         <w:rPr>
-          <w:sz w:val="32"/>
-        </w:rPr>
-      </w:pPr>
-      <w:r>
-        <w:rPr>
-          <w:sz w:val="32"/>
-        </w:rPr>
-        <w:t>Project Deliverables (items w/ delivery dates/location)</w:t>
+          <w:rFonts w:ascii="Times New Roman" w:hAnsi="Times New Roman" w:cs="Times New Roman"/>
+          <w:sz w:val="32"/>
+        </w:rPr>
+      </w:pPr>
+      <w:r>
+        <w:rPr>
+          <w:rFonts w:ascii="Times New Roman" w:hAnsi="Times New Roman" w:cs="Times New Roman"/>
+          <w:sz w:val="32"/>
+        </w:rPr>
+        <w:t>Project Deliverables</w:t>
       </w:r>
     </w:p>
     <w:p>
       <w:pPr>
         <w:pStyle w:val="ListParagraph"/>
-        <w:rPr>
-          <w:sz w:val="32"/>
-        </w:rPr>
-      </w:pPr>
-      <w:r>
-        <w:rPr>
+        <w:numPr>
+          <w:ilvl w:val="0"/>
+          <w:numId w:val="2"/>
+        </w:numPr>
+        <w:rPr>
+          <w:rFonts w:ascii="Times New Roman" w:hAnsi="Times New Roman" w:cs="Times New Roman"/>
+          <w:sz w:val="32"/>
+        </w:rPr>
+      </w:pPr>
+      <w:r>
+        <w:rPr>
+          <w:rFonts w:ascii="Times New Roman" w:hAnsi="Times New Roman" w:cs="Times New Roman"/>
           <w:sz w:val="32"/>
         </w:rPr>
         <w:t>The site should be</w:t>
       </w:r>
       <w:r>
         <w:rPr>
+          <w:rFonts w:ascii="Times New Roman" w:hAnsi="Times New Roman" w:cs="Times New Roman"/>
           <w:sz w:val="32"/>
         </w:rPr>
         <w:t xml:space="preserve"> directly for a nail salon</w:t>
       </w:r>
       <w:r>
         <w:rPr>
+          <w:rFonts w:ascii="Times New Roman" w:hAnsi="Times New Roman" w:cs="Times New Roman"/>
           <w:sz w:val="32"/>
         </w:rPr>
         <w:t xml:space="preserve"> and their clients</w:t>
       </w:r>
-      <w:r>
-        <w:rPr>
-          <w:sz w:val="32"/>
-        </w:rPr>
-        <w:t xml:space="preserve"> and </w:t>
-      </w:r>
-      <w:r>
-        <w:rPr>
-          <w:sz w:val="32"/>
-        </w:rPr>
-        <w:t xml:space="preserve">should </w:t>
-      </w:r>
-      <w:r>
-        <w:rPr>
+    </w:p>
+    <w:p>
+      <w:pPr>
+        <w:pStyle w:val="ListParagraph"/>
+        <w:numPr>
+          <w:ilvl w:val="0"/>
+          <w:numId w:val="2"/>
+        </w:numPr>
+        <w:rPr>
+          <w:rFonts w:ascii="Times New Roman" w:hAnsi="Times New Roman" w:cs="Times New Roman"/>
+          <w:sz w:val="32"/>
+        </w:rPr>
+      </w:pPr>
+      <w:r>
+        <w:rPr>
+          <w:rFonts w:ascii="Times New Roman" w:hAnsi="Times New Roman" w:cs="Times New Roman"/>
+          <w:sz w:val="32"/>
+        </w:rPr>
+        <w:t xml:space="preserve">The site should </w:t>
+      </w:r>
+      <w:r>
+        <w:rPr>
+          <w:rFonts w:ascii="Times New Roman" w:hAnsi="Times New Roman" w:cs="Times New Roman"/>
           <w:sz w:val="32"/>
         </w:rPr>
         <w:t>be</w:t>
       </w:r>
       <w:r>
         <w:rPr>
+          <w:rFonts w:ascii="Times New Roman" w:hAnsi="Times New Roman" w:cs="Times New Roman"/>
           <w:sz w:val="32"/>
         </w:rPr>
         <w:t xml:space="preserve"> in business by May</w:t>
       </w:r>
       <w:r>
         <w:rPr>
+          <w:rFonts w:ascii="Times New Roman" w:hAnsi="Times New Roman" w:cs="Times New Roman"/>
           <w:sz w:val="32"/>
         </w:rPr>
         <w:t xml:space="preserve"> 2021.</w:t>
@@ -298,6 +386,7 @@
     <w:p>
       <w:pPr>
         <w:rPr>
+          <w:rFonts w:ascii="Times New Roman" w:hAnsi="Times New Roman" w:cs="Times New Roman"/>
           <w:sz w:val="32"/>
         </w:rPr>
       </w:pPr>
@@ -310,37 +399,36 @@
           <w:numId w:val="1"/>
         </w:numPr>
         <w:rPr>
-          <w:sz w:val="32"/>
-        </w:rPr>
-      </w:pPr>
-      <w:r>
-        <w:rPr>
+          <w:rFonts w:ascii="Times New Roman" w:hAnsi="Times New Roman" w:cs="Times New Roman"/>
+          <w:sz w:val="32"/>
+        </w:rPr>
+      </w:pPr>
+      <w:r>
+        <w:rPr>
+          <w:rFonts w:ascii="Times New Roman" w:hAnsi="Times New Roman" w:cs="Times New Roman"/>
           <w:sz w:val="32"/>
         </w:rPr>
         <w:t>Evolution of the Change</w:t>
       </w:r>
-      <w:r>
-        <w:rPr>
-          <w:sz w:val="32"/>
-        </w:rPr>
-        <w:t xml:space="preserve"> (plans for any change)</w:t>
-      </w:r>
     </w:p>
     <w:p>
       <w:pPr>
         <w:pStyle w:val="ListParagraph"/>
         <w:rPr>
-          <w:sz w:val="32"/>
-        </w:rPr>
-      </w:pPr>
-      <w:r>
-        <w:rPr>
+          <w:rFonts w:ascii="Times New Roman" w:hAnsi="Times New Roman" w:cs="Times New Roman"/>
+          <w:sz w:val="32"/>
+        </w:rPr>
+      </w:pPr>
+      <w:r>
+        <w:rPr>
+          <w:rFonts w:ascii="Times New Roman" w:hAnsi="Times New Roman" w:cs="Times New Roman"/>
           <w:sz w:val="32"/>
         </w:rPr>
         <w:t>Over time, the prices of services will change and the employees will be able to access the site and manually make any updates. The pictures will change due to new Instagram posts from the salon and the employees can select which pictures they would like shown.</w:t>
       </w:r>
       <w:r>
         <w:rPr>
+          <w:rFonts w:ascii="Times New Roman" w:hAnsi="Times New Roman" w:cs="Times New Roman"/>
           <w:sz w:val="32"/>
         </w:rPr>
         <w:t xml:space="preserve"> The site will “change constantly due to clients making or taking out appointments.</w:t>
@@ -349,107 +437,137 @@
     <w:p>
       <w:pPr>
         <w:rPr>
-          <w:sz w:val="32"/>
-        </w:rPr>
-      </w:pPr>
-    </w:p>
-    <w:p>
-      <w:pPr>
-        <w:rPr>
-          <w:sz w:val="32"/>
-        </w:rPr>
-      </w:pPr>
-    </w:p>
-    <w:p>
-      <w:pPr>
-        <w:rPr>
-          <w:sz w:val="32"/>
-        </w:rPr>
-      </w:pPr>
-    </w:p>
-    <w:p>
-      <w:pPr>
-        <w:rPr>
-          <w:sz w:val="32"/>
-        </w:rPr>
-      </w:pPr>
-      <w:r>
-        <w:rPr>
-          <w:sz w:val="32"/>
-        </w:rPr>
-        <w:t>SPMP Part 3: Managerial Process</w:t>
-      </w:r>
-    </w:p>
-    <w:p>
-      <w:pPr>
-        <w:rPr>
-          <w:sz w:val="32"/>
-        </w:rPr>
-      </w:pPr>
-    </w:p>
-    <w:p>
-      <w:pPr>
-        <w:rPr>
-          <w:sz w:val="32"/>
-        </w:rPr>
-      </w:pPr>
-      <w:r>
-        <w:rPr>
-          <w:sz w:val="32"/>
-        </w:rPr>
-        <w:t>3.1 Management Objectives/Priorities (philosophy description and requirements vs schedule vs budget)</w:t>
-      </w:r>
-    </w:p>
-    <w:p>
-      <w:pPr>
-        <w:rPr>
-          <w:sz w:val="32"/>
-        </w:rPr>
-      </w:pPr>
-      <w:r>
-        <w:rPr>
-          <w:sz w:val="32"/>
-        </w:rPr>
-        <w:tab/>
-      </w:r>
-      <w:r>
-        <w:rPr>
-          <w:sz w:val="32"/>
-        </w:rPr>
-        <w:t xml:space="preserve">Philosophy: </w:t>
-      </w:r>
-      <w:r>
-        <w:rPr>
-          <w:sz w:val="32"/>
-        </w:rPr>
-        <w:t>E</w:t>
-      </w:r>
-      <w:r>
-        <w:rPr>
-          <w:sz w:val="32"/>
-        </w:rPr>
-        <w:t xml:space="preserve">ach step </w:t>
-      </w:r>
-      <w:r>
-        <w:rPr>
-          <w:sz w:val="32"/>
-        </w:rPr>
-        <w:t xml:space="preserve">of the process </w:t>
-      </w:r>
-      <w:r>
-        <w:rPr>
-          <w:sz w:val="32"/>
-        </w:rPr>
-        <w:t xml:space="preserve">should be looked back on to avoid any errors along the way. </w:t>
-      </w:r>
-      <w:r>
-        <w:rPr>
+          <w:rFonts w:ascii="Times New Roman" w:hAnsi="Times New Roman" w:cs="Times New Roman"/>
+          <w:sz w:val="32"/>
+        </w:rPr>
+      </w:pPr>
+    </w:p>
+    <w:p>
+      <w:pPr>
+        <w:rPr>
+          <w:rFonts w:ascii="Times New Roman" w:hAnsi="Times New Roman" w:cs="Times New Roman"/>
+          <w:sz w:val="32"/>
+        </w:rPr>
+      </w:pPr>
+    </w:p>
+    <w:p>
+      <w:pPr>
+        <w:ind w:firstLine="720"/>
+        <w:rPr>
+          <w:rFonts w:ascii="Times New Roman" w:hAnsi="Times New Roman" w:cs="Times New Roman"/>
+          <w:b/>
+          <w:sz w:val="32"/>
+        </w:rPr>
+      </w:pPr>
+      <w:r>
+        <w:rPr>
+          <w:rFonts w:ascii="Times New Roman" w:hAnsi="Times New Roman" w:cs="Times New Roman"/>
+          <w:b/>
+          <w:sz w:val="32"/>
+        </w:rPr>
+        <w:t>2.</w:t>
+      </w:r>
+      <w:r>
+        <w:rPr>
+          <w:rFonts w:ascii="Times New Roman" w:hAnsi="Times New Roman" w:cs="Times New Roman"/>
+          <w:b/>
+          <w:sz w:val="32"/>
+        </w:rPr>
+        <w:t xml:space="preserve"> Managerial Process</w:t>
+      </w:r>
+    </w:p>
+    <w:p>
+      <w:pPr>
+        <w:rPr>
+          <w:rFonts w:ascii="Times New Roman" w:hAnsi="Times New Roman" w:cs="Times New Roman"/>
+          <w:sz w:val="32"/>
+        </w:rPr>
+      </w:pPr>
+    </w:p>
+    <w:p>
+      <w:pPr>
+        <w:pStyle w:val="ListParagraph"/>
+        <w:numPr>
+          <w:ilvl w:val="1"/>
+          <w:numId w:val="5"/>
+        </w:numPr>
+        <w:rPr>
+          <w:rFonts w:ascii="Times New Roman" w:hAnsi="Times New Roman" w:cs="Times New Roman"/>
+          <w:sz w:val="32"/>
+        </w:rPr>
+      </w:pPr>
+      <w:r>
+        <w:rPr>
+          <w:rFonts w:ascii="Times New Roman" w:hAnsi="Times New Roman" w:cs="Times New Roman"/>
+          <w:sz w:val="32"/>
+        </w:rPr>
+        <w:t>M</w:t>
+      </w:r>
+      <w:r>
+        <w:rPr>
+          <w:rFonts w:ascii="Times New Roman" w:hAnsi="Times New Roman" w:cs="Times New Roman"/>
+          <w:sz w:val="32"/>
+        </w:rPr>
+        <w:t xml:space="preserve">anagement Objectives and </w:t>
+      </w:r>
+      <w:r>
+        <w:rPr>
+          <w:rFonts w:ascii="Times New Roman" w:hAnsi="Times New Roman" w:cs="Times New Roman"/>
+          <w:sz w:val="32"/>
+        </w:rPr>
+        <w:t>Priorities</w:t>
+      </w:r>
+    </w:p>
+    <w:p>
+      <w:pPr>
+        <w:pStyle w:val="ListParagraph"/>
+        <w:numPr>
+          <w:ilvl w:val="0"/>
+          <w:numId w:val="4"/>
+        </w:numPr>
+        <w:rPr>
+          <w:rFonts w:ascii="Times New Roman" w:hAnsi="Times New Roman" w:cs="Times New Roman"/>
+          <w:sz w:val="32"/>
+        </w:rPr>
+      </w:pPr>
+      <w:r>
+        <w:rPr>
+          <w:rFonts w:ascii="Times New Roman" w:hAnsi="Times New Roman" w:cs="Times New Roman"/>
+          <w:sz w:val="32"/>
+        </w:rPr>
+        <w:t>The philosophy of the process will be that</w:t>
+      </w:r>
+      <w:r>
+        <w:rPr>
+          <w:rFonts w:ascii="Times New Roman" w:hAnsi="Times New Roman" w:cs="Times New Roman"/>
+          <w:sz w:val="32"/>
+        </w:rPr>
+        <w:t xml:space="preserve"> </w:t>
+      </w:r>
+      <w:r>
+        <w:rPr>
+          <w:rFonts w:ascii="Times New Roman" w:hAnsi="Times New Roman" w:cs="Times New Roman"/>
+          <w:sz w:val="32"/>
+        </w:rPr>
+        <w:t>e</w:t>
+      </w:r>
+      <w:r>
+        <w:rPr>
+          <w:rFonts w:ascii="Times New Roman" w:hAnsi="Times New Roman" w:cs="Times New Roman"/>
+          <w:sz w:val="32"/>
+        </w:rPr>
+        <w:t xml:space="preserve">ach step should be looked back on to avoid any errors along the way. </w:t>
+      </w:r>
+      <w:r>
+        <w:rPr>
+          <w:rFonts w:ascii="Times New Roman" w:hAnsi="Times New Roman" w:cs="Times New Roman"/>
           <w:sz w:val="32"/>
         </w:rPr>
         <w:t>Stick with basics and what is absolutely needed to function first. Extra</w:t>
       </w:r>
       <w:r>
         <w:rPr>
+          <w:rFonts w:ascii="Times New Roman" w:hAnsi="Times New Roman" w:cs="Times New Roman"/>
           <w:sz w:val="32"/>
         </w:rPr>
         <w:t xml:space="preserve"> steps can be added in later through the website creator.</w:t>
@@ -457,318 +575,497 @@
     </w:p>
     <w:p>
       <w:pPr>
-        <w:rPr>
-          <w:sz w:val="32"/>
-        </w:rPr>
-      </w:pPr>
-      <w:r>
-        <w:rPr>
-          <w:sz w:val="32"/>
-        </w:rPr>
-        <w:tab/>
-        <w:t xml:space="preserve">Requirements: </w:t>
-      </w:r>
-      <w:r>
-        <w:rPr>
-          <w:sz w:val="32"/>
-        </w:rPr>
-        <w:t>(</w:t>
-      </w:r>
-      <w:r>
-        <w:rPr>
-          <w:sz w:val="32"/>
-        </w:rPr>
-        <w:t>Attached to Github</w:t>
-      </w:r>
-      <w:r>
-        <w:rPr>
-          <w:sz w:val="32"/>
-        </w:rPr>
-        <w:t>)</w:t>
-      </w:r>
-    </w:p>
-    <w:p>
-      <w:pPr>
-        <w:rPr>
-          <w:sz w:val="32"/>
-        </w:rPr>
-      </w:pPr>
-      <w:r>
-        <w:rPr>
-          <w:sz w:val="32"/>
-        </w:rPr>
-        <w:tab/>
-        <w:t xml:space="preserve">Schedule: </w:t>
-      </w:r>
-      <w:r>
-        <w:rPr>
-          <w:sz w:val="32"/>
-        </w:rPr>
-        <w:t>(</w:t>
-      </w:r>
-      <w:r>
-        <w:rPr>
-          <w:sz w:val="32"/>
-        </w:rPr>
-        <w:t>Gantt chart attached to doc</w:t>
-      </w:r>
-      <w:r>
-        <w:rPr>
-          <w:sz w:val="32"/>
-        </w:rPr>
-        <w:t>)</w:t>
-      </w:r>
-    </w:p>
-    <w:p>
-      <w:pPr>
-        <w:rPr>
-          <w:sz w:val="32"/>
-        </w:rPr>
-      </w:pPr>
-      <w:r>
-        <w:rPr>
-          <w:sz w:val="32"/>
-        </w:rPr>
-        <w:tab/>
-        <w:t>Budget: Wordpress subscription</w:t>
-      </w:r>
-    </w:p>
-    <w:p>
-      <w:pPr>
-        <w:rPr>
-          <w:sz w:val="32"/>
-        </w:rPr>
-      </w:pPr>
-    </w:p>
-    <w:p>
-      <w:pPr>
-        <w:rPr>
-          <w:sz w:val="32"/>
-        </w:rPr>
-      </w:pPr>
-      <w:r>
-        <w:rPr>
-          <w:sz w:val="32"/>
-        </w:rPr>
-        <w:t>3.2 Assumptions, Dependencies and Constraints (external events depended on/constraints)</w:t>
-      </w:r>
-    </w:p>
-    <w:p>
-      <w:pPr>
-        <w:rPr>
-          <w:sz w:val="32"/>
-        </w:rPr>
-      </w:pPr>
-      <w:r>
-        <w:rPr>
-          <w:sz w:val="32"/>
-        </w:rPr>
-        <w:tab/>
-        <w:t>Key features depended on are ‘wordpress’ features</w:t>
-      </w:r>
-      <w:r>
-        <w:rPr>
-          <w:sz w:val="32"/>
-        </w:rPr>
-        <w:t xml:space="preserve"> if allowed</w:t>
-      </w:r>
-      <w:r>
-        <w:rPr>
-          <w:sz w:val="32"/>
-        </w:rPr>
-        <w:t>. Internal dependencies are the google maps for locating the place of business and accurate updates from the employees of pricing and other changes.</w:t>
-      </w:r>
-    </w:p>
-    <w:p>
-      <w:pPr>
-        <w:rPr>
-          <w:sz w:val="32"/>
-        </w:rPr>
-      </w:pPr>
-    </w:p>
-    <w:p>
-      <w:pPr>
-        <w:rPr>
-          <w:sz w:val="32"/>
-        </w:rPr>
-      </w:pPr>
-      <w:r>
-        <w:rPr>
-          <w:sz w:val="32"/>
-        </w:rPr>
-        <w:t>3.3 Risk Management</w:t>
-      </w:r>
-      <w:r>
-        <w:rPr>
-          <w:sz w:val="32"/>
-        </w:rPr>
-        <w:t xml:space="preserve"> (risk factors/tracking risks/contingency plans)</w:t>
-      </w:r>
-    </w:p>
-    <w:p>
-      <w:pPr>
-        <w:rPr>
-          <w:sz w:val="32"/>
-        </w:rPr>
-      </w:pPr>
-      <w:r>
-        <w:rPr>
-          <w:sz w:val="32"/>
-        </w:rPr>
-        <w:tab/>
-      </w:r>
-      <w:r>
-        <w:rPr>
-          <w:sz w:val="32"/>
-        </w:rPr>
-        <w:t>Risks: having no access to certain features of wordpress</w:t>
-      </w:r>
-      <w:r>
-        <w:rPr>
-          <w:sz w:val="32"/>
-        </w:rPr>
-        <w:t xml:space="preserve">. </w:t>
-      </w:r>
-      <w:r>
-        <w:rPr>
-          <w:sz w:val="32"/>
-        </w:rPr>
-        <w:t>Other option may include Square.</w:t>
-      </w:r>
-    </w:p>
-    <w:p>
-      <w:pPr>
-        <w:rPr>
-          <w:sz w:val="32"/>
-        </w:rPr>
-      </w:pPr>
-      <w:r>
-        <w:rPr>
-          <w:sz w:val="32"/>
-        </w:rPr>
-        <w:t xml:space="preserve">Adding any extra features along the way after the main features are completed. </w:t>
-      </w:r>
-    </w:p>
-    <w:p>
-      <w:pPr>
-        <w:rPr>
-          <w:sz w:val="32"/>
-        </w:rPr>
-      </w:pPr>
-      <w:r>
-        <w:rPr>
-          <w:sz w:val="32"/>
-        </w:rPr>
-        <w:tab/>
-        <w:t xml:space="preserve">Plan: </w:t>
-      </w:r>
-      <w:r>
-        <w:rPr>
-          <w:sz w:val="32"/>
-        </w:rPr>
-        <w:t xml:space="preserve">Start with simply adding schedule for a nail tech in. </w:t>
-      </w:r>
-      <w:r>
-        <w:rPr>
-          <w:sz w:val="32"/>
-        </w:rPr>
-        <w:t>Perfect main features</w:t>
-      </w:r>
-      <w:r>
-        <w:rPr>
-          <w:sz w:val="32"/>
-        </w:rPr>
-        <w:t>/requirements</w:t>
-      </w:r>
-      <w:r>
-        <w:rPr>
-          <w:sz w:val="32"/>
-        </w:rPr>
-        <w:t xml:space="preserve"> with no error before any side features are added in.</w:t>
-      </w:r>
-      <w:r>
-        <w:rPr>
-          <w:sz w:val="32"/>
-        </w:rPr>
-        <w:t xml:space="preserve"> Make it client oriented with simple navigation.</w:t>
-      </w:r>
-    </w:p>
-    <w:p>
-      <w:pPr>
-        <w:rPr>
-          <w:sz w:val="32"/>
-        </w:rPr>
-      </w:pPr>
-    </w:p>
-    <w:p>
-      <w:pPr>
-        <w:rPr>
-          <w:sz w:val="32"/>
-        </w:rPr>
-      </w:pPr>
-    </w:p>
-    <w:p>
-      <w:pPr>
-        <w:rPr>
-          <w:sz w:val="32"/>
-        </w:rPr>
-      </w:pPr>
-    </w:p>
-    <w:p>
-      <w:pPr>
-        <w:rPr>
-          <w:sz w:val="32"/>
-        </w:rPr>
-      </w:pPr>
-    </w:p>
-    <w:p>
-      <w:pPr>
-        <w:rPr>
-          <w:sz w:val="32"/>
-        </w:rPr>
-      </w:pPr>
-    </w:p>
-    <w:p>
-      <w:pPr>
-        <w:rPr>
-          <w:sz w:val="32"/>
-        </w:rPr>
-      </w:pPr>
-    </w:p>
-    <w:p>
-      <w:pPr>
-        <w:rPr>
-          <w:sz w:val="32"/>
-        </w:rPr>
-      </w:pPr>
-      <w:r>
-        <w:rPr>
-          <w:sz w:val="32"/>
-        </w:rPr>
-        <w:t>SPMP Part 4: Technical Process</w:t>
-      </w:r>
-    </w:p>
-    <w:p>
-      <w:pPr>
-        <w:rPr>
-          <w:sz w:val="32"/>
-        </w:rPr>
-      </w:pPr>
-    </w:p>
-    <w:p>
-      <w:pPr>
-        <w:rPr>
-          <w:sz w:val="32"/>
-        </w:rPr>
-      </w:pPr>
-      <w:r>
-        <w:rPr>
-          <w:sz w:val="32"/>
-        </w:rPr>
-        <w:t>4.1</w:t>
-      </w:r>
-      <w:r>
-        <w:rPr>
+        <w:pStyle w:val="ListParagraph"/>
+        <w:numPr>
+          <w:ilvl w:val="0"/>
+          <w:numId w:val="4"/>
+        </w:numPr>
+        <w:rPr>
+          <w:rFonts w:ascii="Times New Roman" w:hAnsi="Times New Roman" w:cs="Times New Roman"/>
+          <w:sz w:val="32"/>
+        </w:rPr>
+      </w:pPr>
+      <w:r>
+        <w:rPr>
+          <w:rFonts w:ascii="Times New Roman" w:hAnsi="Times New Roman" w:cs="Times New Roman"/>
+          <w:sz w:val="32"/>
+        </w:rPr>
+        <w:t>Requirements of the process are attached in GitHub.</w:t>
+      </w:r>
+    </w:p>
+    <w:p>
+      <w:pPr>
+        <w:pStyle w:val="ListParagraph"/>
+        <w:numPr>
+          <w:ilvl w:val="0"/>
+          <w:numId w:val="4"/>
+        </w:numPr>
+        <w:rPr>
+          <w:rFonts w:ascii="Times New Roman" w:hAnsi="Times New Roman" w:cs="Times New Roman"/>
+          <w:sz w:val="32"/>
+        </w:rPr>
+      </w:pPr>
+      <w:r>
+        <w:rPr>
+          <w:rFonts w:ascii="Times New Roman" w:hAnsi="Times New Roman" w:cs="Times New Roman"/>
+          <w:sz w:val="32"/>
+        </w:rPr>
+        <w:t>Schedule of the process is</w:t>
+      </w:r>
+      <w:r>
+        <w:rPr>
+          <w:rFonts w:ascii="Times New Roman" w:hAnsi="Times New Roman" w:cs="Times New Roman"/>
+          <w:sz w:val="32"/>
+        </w:rPr>
+        <w:t xml:space="preserve"> being updated in a Gantt chart.</w:t>
+      </w:r>
+    </w:p>
+    <w:p>
+      <w:pPr>
+        <w:pStyle w:val="ListParagraph"/>
+        <w:numPr>
+          <w:ilvl w:val="0"/>
+          <w:numId w:val="4"/>
+        </w:numPr>
+        <w:rPr>
+          <w:rFonts w:ascii="Times New Roman" w:hAnsi="Times New Roman" w:cs="Times New Roman"/>
+          <w:sz w:val="32"/>
+        </w:rPr>
+      </w:pPr>
+      <w:r>
+        <w:rPr>
+          <w:rFonts w:ascii="Times New Roman" w:hAnsi="Times New Roman" w:cs="Times New Roman"/>
+          <w:sz w:val="32"/>
+        </w:rPr>
+        <w:t xml:space="preserve">Budget: </w:t>
+      </w:r>
+      <w:r>
+        <w:rPr>
+          <w:rFonts w:ascii="Times New Roman" w:hAnsi="Times New Roman" w:cs="Times New Roman"/>
+          <w:sz w:val="32"/>
+        </w:rPr>
+        <w:t xml:space="preserve">No money should be spent besides the purchase of the domain name for the </w:t>
+      </w:r>
+      <w:r>
+        <w:rPr>
+          <w:rFonts w:ascii="Times New Roman" w:hAnsi="Times New Roman" w:cs="Times New Roman"/>
+          <w:sz w:val="32"/>
+        </w:rPr>
+        <w:t>site.</w:t>
+      </w:r>
+    </w:p>
+    <w:p>
+      <w:pPr>
+        <w:rPr>
+          <w:rFonts w:ascii="Times New Roman" w:hAnsi="Times New Roman" w:cs="Times New Roman"/>
+          <w:sz w:val="32"/>
+        </w:rPr>
+      </w:pPr>
+    </w:p>
+    <w:p>
+      <w:pPr>
+        <w:pStyle w:val="ListParagraph"/>
+        <w:numPr>
+          <w:ilvl w:val="1"/>
+          <w:numId w:val="5"/>
+        </w:numPr>
+        <w:rPr>
+          <w:rFonts w:ascii="Times New Roman" w:hAnsi="Times New Roman" w:cs="Times New Roman"/>
+          <w:sz w:val="32"/>
+        </w:rPr>
+      </w:pPr>
+      <w:r>
+        <w:rPr>
+          <w:rFonts w:ascii="Times New Roman" w:hAnsi="Times New Roman" w:cs="Times New Roman"/>
+          <w:sz w:val="32"/>
+        </w:rPr>
+        <w:t>Assumption</w:t>
+      </w:r>
+      <w:r>
+        <w:rPr>
+          <w:rFonts w:ascii="Times New Roman" w:hAnsi="Times New Roman" w:cs="Times New Roman"/>
+          <w:sz w:val="32"/>
+        </w:rPr>
+        <w:t>s, Dependencies and Constraints</w:t>
+      </w:r>
+    </w:p>
+    <w:p>
+      <w:pPr>
+        <w:pStyle w:val="ListParagraph"/>
+        <w:numPr>
+          <w:ilvl w:val="0"/>
+          <w:numId w:val="8"/>
+        </w:numPr>
+        <w:rPr>
+          <w:rFonts w:ascii="Times New Roman" w:hAnsi="Times New Roman" w:cs="Times New Roman"/>
+          <w:sz w:val="32"/>
+        </w:rPr>
+      </w:pPr>
+      <w:r>
+        <w:rPr>
+          <w:rFonts w:ascii="Times New Roman" w:hAnsi="Times New Roman" w:cs="Times New Roman"/>
+          <w:sz w:val="32"/>
+        </w:rPr>
+        <w:t>Key feat</w:t>
+      </w:r>
+      <w:r>
+        <w:rPr>
+          <w:rFonts w:ascii="Times New Roman" w:hAnsi="Times New Roman" w:cs="Times New Roman"/>
+          <w:sz w:val="32"/>
+        </w:rPr>
+        <w:t>ures depended on are WordPress</w:t>
+      </w:r>
+      <w:r>
+        <w:rPr>
+          <w:rFonts w:ascii="Times New Roman" w:hAnsi="Times New Roman" w:cs="Times New Roman"/>
+          <w:sz w:val="32"/>
+        </w:rPr>
+        <w:t xml:space="preserve"> features</w:t>
+      </w:r>
+      <w:r>
+        <w:rPr>
+          <w:rFonts w:ascii="Times New Roman" w:hAnsi="Times New Roman" w:cs="Times New Roman"/>
+          <w:sz w:val="32"/>
+        </w:rPr>
+        <w:t xml:space="preserve"> and having supportive plugins.</w:t>
+      </w:r>
+    </w:p>
+    <w:p>
+      <w:pPr>
+        <w:pStyle w:val="ListParagraph"/>
+        <w:numPr>
+          <w:ilvl w:val="0"/>
+          <w:numId w:val="8"/>
+        </w:numPr>
+        <w:rPr>
+          <w:rFonts w:ascii="Times New Roman" w:hAnsi="Times New Roman" w:cs="Times New Roman"/>
+          <w:sz w:val="32"/>
+        </w:rPr>
+      </w:pPr>
+      <w:r>
+        <w:rPr>
+          <w:rFonts w:ascii="Times New Roman" w:hAnsi="Times New Roman" w:cs="Times New Roman"/>
+          <w:sz w:val="32"/>
+        </w:rPr>
+        <w:t>Internal dependencies</w:t>
+      </w:r>
+      <w:r>
+        <w:rPr>
+          <w:rFonts w:ascii="Times New Roman" w:hAnsi="Times New Roman" w:cs="Times New Roman"/>
+          <w:sz w:val="32"/>
+        </w:rPr>
+        <w:t xml:space="preserve"> include</w:t>
+      </w:r>
+      <w:r>
+        <w:rPr>
+          <w:rFonts w:ascii="Times New Roman" w:hAnsi="Times New Roman" w:cs="Times New Roman"/>
+          <w:sz w:val="32"/>
+        </w:rPr>
+        <w:t xml:space="preserve"> </w:t>
+      </w:r>
+      <w:r>
+        <w:rPr>
+          <w:rFonts w:ascii="Times New Roman" w:hAnsi="Times New Roman" w:cs="Times New Roman"/>
+          <w:sz w:val="32"/>
+        </w:rPr>
+        <w:t>obtaining pictures fro</w:t>
+      </w:r>
+      <w:r>
+        <w:rPr>
+          <w:rFonts w:ascii="Times New Roman" w:hAnsi="Times New Roman" w:cs="Times New Roman"/>
+          <w:sz w:val="32"/>
+        </w:rPr>
+        <w:t>m the social media of the salon, and</w:t>
+      </w:r>
+      <w:r>
+        <w:rPr>
+          <w:rFonts w:ascii="Times New Roman" w:hAnsi="Times New Roman" w:cs="Times New Roman"/>
+          <w:sz w:val="32"/>
+        </w:rPr>
+        <w:t xml:space="preserve"> accurate update</w:t>
+      </w:r>
+      <w:r>
+        <w:rPr>
+          <w:rFonts w:ascii="Times New Roman" w:hAnsi="Times New Roman" w:cs="Times New Roman"/>
+          <w:sz w:val="32"/>
+        </w:rPr>
+        <w:t>s from the employees of pricing.</w:t>
+      </w:r>
+    </w:p>
+    <w:p>
+      <w:pPr>
+        <w:pStyle w:val="ListParagraph"/>
+        <w:numPr>
+          <w:ilvl w:val="0"/>
+          <w:numId w:val="8"/>
+        </w:numPr>
+        <w:rPr>
+          <w:rFonts w:ascii="Times New Roman" w:hAnsi="Times New Roman" w:cs="Times New Roman"/>
+          <w:sz w:val="32"/>
+        </w:rPr>
+      </w:pPr>
+      <w:r>
+        <w:rPr>
+          <w:rFonts w:ascii="Times New Roman" w:hAnsi="Times New Roman" w:cs="Times New Roman"/>
+          <w:sz w:val="32"/>
+        </w:rPr>
+        <w:t>Constraints may interfere with the functionality of the site due to features being available to have all possible wants.</w:t>
+      </w:r>
+    </w:p>
+    <w:p>
+      <w:pPr>
+        <w:rPr>
+          <w:rFonts w:ascii="Times New Roman" w:hAnsi="Times New Roman" w:cs="Times New Roman"/>
+          <w:sz w:val="32"/>
+        </w:rPr>
+      </w:pPr>
+    </w:p>
+    <w:p>
+      <w:pPr>
+        <w:rPr>
+          <w:rFonts w:ascii="Times New Roman" w:hAnsi="Times New Roman" w:cs="Times New Roman"/>
+          <w:sz w:val="32"/>
+        </w:rPr>
+      </w:pPr>
+      <w:r>
+        <w:rPr>
+          <w:rFonts w:ascii="Times New Roman" w:hAnsi="Times New Roman" w:cs="Times New Roman"/>
+          <w:sz w:val="32"/>
+        </w:rPr>
+        <w:t>2</w:t>
+      </w:r>
+      <w:r>
+        <w:rPr>
+          <w:rFonts w:ascii="Times New Roman" w:hAnsi="Times New Roman" w:cs="Times New Roman"/>
+          <w:sz w:val="32"/>
+        </w:rPr>
+        <w:t>.3 Risk Management</w:t>
+      </w:r>
+    </w:p>
+    <w:p>
+      <w:pPr>
+        <w:pStyle w:val="ListParagraph"/>
+        <w:numPr>
+          <w:ilvl w:val="0"/>
+          <w:numId w:val="9"/>
+        </w:numPr>
+        <w:rPr>
+          <w:rFonts w:ascii="Times New Roman" w:hAnsi="Times New Roman" w:cs="Times New Roman"/>
+          <w:sz w:val="32"/>
+        </w:rPr>
+      </w:pPr>
+      <w:r>
+        <w:rPr>
+          <w:rFonts w:ascii="Times New Roman" w:hAnsi="Times New Roman" w:cs="Times New Roman"/>
+          <w:sz w:val="32"/>
+        </w:rPr>
+        <w:t xml:space="preserve">Risks include </w:t>
+      </w:r>
+      <w:r>
+        <w:rPr>
+          <w:rFonts w:ascii="Times New Roman" w:hAnsi="Times New Roman" w:cs="Times New Roman"/>
+          <w:sz w:val="32"/>
+        </w:rPr>
+        <w:t xml:space="preserve">having no access to certain features of </w:t>
+      </w:r>
+      <w:r>
+        <w:rPr>
+          <w:rFonts w:ascii="Times New Roman" w:hAnsi="Times New Roman" w:cs="Times New Roman"/>
+          <w:sz w:val="32"/>
+        </w:rPr>
+        <w:t>WordPress</w:t>
+      </w:r>
+      <w:r>
+        <w:rPr>
+          <w:rFonts w:ascii="Times New Roman" w:hAnsi="Times New Roman" w:cs="Times New Roman"/>
+          <w:sz w:val="32"/>
+        </w:rPr>
+        <w:t>. Plugins that may be helpful are not available without exceeding the budget.</w:t>
+      </w:r>
+    </w:p>
+    <w:p>
+      <w:pPr>
+        <w:pStyle w:val="ListParagraph"/>
+        <w:numPr>
+          <w:ilvl w:val="0"/>
+          <w:numId w:val="9"/>
+        </w:numPr>
+        <w:rPr>
+          <w:rFonts w:ascii="Times New Roman" w:hAnsi="Times New Roman" w:cs="Times New Roman"/>
+          <w:sz w:val="32"/>
+        </w:rPr>
+      </w:pPr>
+      <w:r>
+        <w:rPr>
+          <w:rFonts w:ascii="Times New Roman" w:hAnsi="Times New Roman" w:cs="Times New Roman"/>
+          <w:sz w:val="32"/>
+        </w:rPr>
+        <w:t>Not having time to add</w:t>
+      </w:r>
+      <w:r>
+        <w:rPr>
+          <w:rFonts w:ascii="Times New Roman" w:hAnsi="Times New Roman" w:cs="Times New Roman"/>
+          <w:sz w:val="32"/>
+        </w:rPr>
+        <w:t xml:space="preserve"> a</w:t>
+      </w:r>
+      <w:r>
+        <w:rPr>
+          <w:rFonts w:ascii="Times New Roman" w:hAnsi="Times New Roman" w:cs="Times New Roman"/>
+          <w:sz w:val="32"/>
+        </w:rPr>
+        <w:t>ny extra features along the way.</w:t>
+      </w:r>
+    </w:p>
+    <w:p>
+      <w:pPr>
+        <w:pStyle w:val="ListParagraph"/>
+        <w:numPr>
+          <w:ilvl w:val="0"/>
+          <w:numId w:val="9"/>
+        </w:numPr>
+        <w:rPr>
+          <w:rFonts w:ascii="Times New Roman" w:hAnsi="Times New Roman" w:cs="Times New Roman"/>
+          <w:sz w:val="32"/>
+        </w:rPr>
+      </w:pPr>
+      <w:r>
+        <w:rPr>
+          <w:rFonts w:ascii="Times New Roman" w:hAnsi="Times New Roman" w:cs="Times New Roman"/>
+          <w:sz w:val="32"/>
+        </w:rPr>
+        <w:t>The plan is to s</w:t>
+      </w:r>
+      <w:r>
+        <w:rPr>
+          <w:rFonts w:ascii="Times New Roman" w:hAnsi="Times New Roman" w:cs="Times New Roman"/>
+          <w:sz w:val="32"/>
+        </w:rPr>
+        <w:t xml:space="preserve">tart with simply adding </w:t>
+      </w:r>
+      <w:r>
+        <w:rPr>
+          <w:rFonts w:ascii="Times New Roman" w:hAnsi="Times New Roman" w:cs="Times New Roman"/>
+          <w:sz w:val="32"/>
+        </w:rPr>
+        <w:t>a schedule for a nail tech in. The prices will then be placed with each service. Things like google maps and Instagram will be last to be added after basic notes.</w:t>
+      </w:r>
+    </w:p>
+    <w:p>
+      <w:pPr>
+        <w:pStyle w:val="ListParagraph"/>
+        <w:numPr>
+          <w:ilvl w:val="0"/>
+          <w:numId w:val="9"/>
+        </w:numPr>
+        <w:rPr>
+          <w:rFonts w:ascii="Times New Roman" w:hAnsi="Times New Roman" w:cs="Times New Roman"/>
+          <w:sz w:val="32"/>
+        </w:rPr>
+      </w:pPr>
+      <w:r>
+        <w:rPr>
+          <w:rFonts w:ascii="Times New Roman" w:hAnsi="Times New Roman" w:cs="Times New Roman"/>
+          <w:sz w:val="32"/>
+        </w:rPr>
+        <w:t>Make it client oriented with simple</w:t>
+      </w:r>
+      <w:r>
+        <w:rPr>
+          <w:rFonts w:ascii="Times New Roman" w:hAnsi="Times New Roman" w:cs="Times New Roman"/>
+          <w:sz w:val="32"/>
+        </w:rPr>
+        <w:t xml:space="preserve"> site</w:t>
+      </w:r>
+      <w:r>
+        <w:rPr>
+          <w:rFonts w:ascii="Times New Roman" w:hAnsi="Times New Roman" w:cs="Times New Roman"/>
+          <w:sz w:val="32"/>
+        </w:rPr>
+        <w:t xml:space="preserve"> navigation.</w:t>
+      </w:r>
+    </w:p>
+    <w:p>
+      <w:pPr>
+        <w:rPr>
+          <w:rFonts w:ascii="Times New Roman" w:hAnsi="Times New Roman" w:cs="Times New Roman"/>
+          <w:sz w:val="32"/>
+        </w:rPr>
+      </w:pPr>
+    </w:p>
+    <w:p>
+      <w:pPr>
+        <w:rPr>
+          <w:rFonts w:ascii="Times New Roman" w:hAnsi="Times New Roman" w:cs="Times New Roman"/>
+          <w:sz w:val="32"/>
+        </w:rPr>
+      </w:pPr>
+    </w:p>
+    <w:p>
+      <w:pPr>
+        <w:rPr>
+          <w:rFonts w:ascii="Times New Roman" w:hAnsi="Times New Roman" w:cs="Times New Roman"/>
+          <w:sz w:val="32"/>
+        </w:rPr>
+      </w:pPr>
+    </w:p>
+    <w:p>
+      <w:pPr>
+        <w:rPr>
+          <w:rFonts w:ascii="Times New Roman" w:hAnsi="Times New Roman" w:cs="Times New Roman"/>
+          <w:b/>
+          <w:sz w:val="32"/>
+        </w:rPr>
+      </w:pPr>
+      <w:r>
+        <w:rPr>
+          <w:rFonts w:ascii="Times New Roman" w:hAnsi="Times New Roman" w:cs="Times New Roman"/>
+          <w:b/>
+          <w:sz w:val="32"/>
+        </w:rPr>
+        <w:t>3.</w:t>
+      </w:r>
+      <w:r>
+        <w:rPr>
+          <w:rFonts w:ascii="Times New Roman" w:hAnsi="Times New Roman" w:cs="Times New Roman"/>
+          <w:b/>
+          <w:sz w:val="32"/>
+        </w:rPr>
+        <w:t xml:space="preserve"> Technical Process</w:t>
+      </w:r>
+    </w:p>
+    <w:p>
+      <w:pPr>
+        <w:rPr>
+          <w:rFonts w:ascii="Times New Roman" w:hAnsi="Times New Roman" w:cs="Times New Roman"/>
+          <w:sz w:val="32"/>
+        </w:rPr>
+      </w:pPr>
+    </w:p>
+    <w:p>
+      <w:pPr>
+        <w:rPr>
+          <w:rFonts w:ascii="Times New Roman" w:hAnsi="Times New Roman" w:cs="Times New Roman"/>
+          <w:sz w:val="32"/>
+        </w:rPr>
+      </w:pPr>
+      <w:r>
+        <w:rPr>
+          <w:rFonts w:ascii="Times New Roman" w:hAnsi="Times New Roman" w:cs="Times New Roman"/>
+          <w:sz w:val="32"/>
+        </w:rPr>
+        <w:t>3</w:t>
+      </w:r>
+      <w:r>
+        <w:rPr>
+          <w:rFonts w:ascii="Times New Roman" w:hAnsi="Times New Roman" w:cs="Times New Roman"/>
+          <w:sz w:val="32"/>
+        </w:rPr>
+        <w:t>.1</w:t>
+      </w:r>
+      <w:r>
+        <w:rPr>
+          <w:rFonts w:ascii="Times New Roman" w:hAnsi="Times New Roman" w:cs="Times New Roman"/>
           <w:sz w:val="32"/>
         </w:rPr>
         <w:t xml:space="preserve"> Methods, Tools, and Techniques </w:t>
@@ -776,31 +1073,83 @@
     </w:p>
     <w:p>
       <w:pPr>
-        <w:ind w:firstLine="720"/>
-        <w:rPr>
-          <w:sz w:val="32"/>
-        </w:rPr>
-      </w:pPr>
-      <w:r>
-        <w:rPr>
+        <w:pStyle w:val="ListParagraph"/>
+        <w:numPr>
+          <w:ilvl w:val="0"/>
+          <w:numId w:val="10"/>
+        </w:numPr>
+        <w:rPr>
+          <w:rFonts w:ascii="Times New Roman" w:hAnsi="Times New Roman" w:cs="Times New Roman"/>
+          <w:sz w:val="32"/>
+        </w:rPr>
+      </w:pPr>
+      <w:r>
+        <w:rPr>
+          <w:rFonts w:ascii="Times New Roman" w:hAnsi="Times New Roman" w:cs="Times New Roman"/>
+          <w:sz w:val="32"/>
+        </w:rPr>
+        <w:t>Methods include sending reminder emails to clients who have scheduled appointments.</w:t>
+      </w:r>
+    </w:p>
+    <w:p>
+      <w:pPr>
+        <w:pStyle w:val="ListParagraph"/>
+        <w:numPr>
+          <w:ilvl w:val="0"/>
+          <w:numId w:val="10"/>
+        </w:numPr>
+        <w:rPr>
+          <w:rFonts w:ascii="Times New Roman" w:hAnsi="Times New Roman" w:cs="Times New Roman"/>
+          <w:sz w:val="32"/>
+        </w:rPr>
+      </w:pPr>
+      <w:r>
+        <w:rPr>
+          <w:rFonts w:ascii="Times New Roman" w:hAnsi="Times New Roman" w:cs="Times New Roman"/>
           <w:sz w:val="32"/>
         </w:rPr>
         <w:t xml:space="preserve">Tools: </w:t>
       </w:r>
       <w:r>
         <w:rPr>
-          <w:sz w:val="32"/>
-        </w:rPr>
-        <w:t>Wordpress</w:t>
-      </w:r>
-      <w:r>
-        <w:rPr>
-          <w:sz w:val="32"/>
-        </w:rPr>
-        <w:t>, Github</w:t>
-      </w:r>
-      <w:r>
-        <w:rPr>
+          <w:rFonts w:ascii="Times New Roman" w:hAnsi="Times New Roman" w:cs="Times New Roman"/>
+          <w:sz w:val="32"/>
+        </w:rPr>
+        <w:t>WordPress</w:t>
+      </w:r>
+      <w:r>
+        <w:rPr>
+          <w:rFonts w:ascii="Times New Roman" w:hAnsi="Times New Roman" w:cs="Times New Roman"/>
+          <w:sz w:val="32"/>
+        </w:rPr>
+        <w:t xml:space="preserve">, </w:t>
+      </w:r>
+      <w:r>
+        <w:rPr>
+          <w:rFonts w:ascii="Times New Roman" w:hAnsi="Times New Roman" w:cs="Times New Roman"/>
+          <w:sz w:val="32"/>
+        </w:rPr>
+        <w:t>GitHub</w:t>
+      </w:r>
+      <w:r>
+        <w:rPr>
+          <w:rFonts w:ascii="Times New Roman" w:hAnsi="Times New Roman" w:cs="Times New Roman"/>
+          <w:sz w:val="32"/>
+        </w:rPr>
+        <w:t xml:space="preserve">, </w:t>
+      </w:r>
+      <w:proofErr w:type="spellStart"/>
+      <w:r>
+        <w:rPr>
+          <w:rFonts w:ascii="Times New Roman" w:hAnsi="Times New Roman" w:cs="Times New Roman"/>
+          <w:sz w:val="32"/>
+        </w:rPr>
+        <w:t>Namecheap</w:t>
+      </w:r>
+      <w:proofErr w:type="spellEnd"/>
+      <w:r>
+        <w:rPr>
+          <w:rFonts w:ascii="Times New Roman" w:hAnsi="Times New Roman" w:cs="Times New Roman"/>
           <w:sz w:val="32"/>
         </w:rPr>
         <w:t xml:space="preserve"> </w:t>
@@ -808,54 +1157,241 @@
     </w:p>
     <w:p>
       <w:pPr>
-        <w:ind w:firstLine="720"/>
-        <w:rPr>
-          <w:sz w:val="32"/>
-        </w:rPr>
-      </w:pPr>
-      <w:r>
-        <w:rPr>
-          <w:sz w:val="32"/>
-        </w:rPr>
-        <w:t>Techniques: Design, implementing Instagram/google maps</w:t>
-      </w:r>
-    </w:p>
-    <w:p>
-      <w:pPr>
-        <w:rPr>
-          <w:sz w:val="32"/>
-        </w:rPr>
-      </w:pPr>
-    </w:p>
-    <w:p>
-      <w:pPr>
-        <w:rPr>
-          <w:sz w:val="32"/>
-        </w:rPr>
-      </w:pPr>
-    </w:p>
-    <w:p>
-      <w:pPr>
-        <w:rPr>
-          <w:sz w:val="32"/>
-        </w:rPr>
-      </w:pPr>
-    </w:p>
-    <w:p>
-      <w:pPr>
-        <w:rPr>
-          <w:sz w:val="32"/>
-        </w:rPr>
-      </w:pPr>
-    </w:p>
-    <w:p>
-      <w:pPr>
-        <w:rPr>
-          <w:sz w:val="32"/>
-        </w:rPr>
-      </w:pPr>
-      <w:r>
-        <w:rPr>
+        <w:rPr>
+          <w:rFonts w:ascii="Times New Roman" w:hAnsi="Times New Roman" w:cs="Times New Roman"/>
+          <w:sz w:val="32"/>
+        </w:rPr>
+      </w:pPr>
+    </w:p>
+    <w:p>
+      <w:pPr>
+        <w:rPr>
+          <w:rFonts w:ascii="Times New Roman" w:hAnsi="Times New Roman" w:cs="Times New Roman"/>
+          <w:sz w:val="32"/>
+        </w:rPr>
+      </w:pPr>
+      <w:r>
+        <w:rPr>
+          <w:rFonts w:ascii="Times New Roman" w:hAnsi="Times New Roman" w:cs="Times New Roman"/>
+          <w:sz w:val="32"/>
+        </w:rPr>
+        <w:t>3.2 Justification of Software Process</w:t>
+      </w:r>
+    </w:p>
+    <w:p>
+      <w:pPr>
+        <w:rPr>
+          <w:rFonts w:ascii="Times New Roman" w:hAnsi="Times New Roman" w:cs="Times New Roman"/>
+          <w:sz w:val="32"/>
+        </w:rPr>
+      </w:pPr>
+      <w:r>
+        <w:rPr>
+          <w:rFonts w:ascii="Times New Roman" w:hAnsi="Times New Roman" w:cs="Times New Roman"/>
+          <w:sz w:val="32"/>
+        </w:rPr>
+        <w:t xml:space="preserve">The developer has basic experience with website creating through unmanaged WordPress. The developer is also experienced in design </w:t>
+      </w:r>
+      <w:r>
+        <w:rPr>
+          <w:rFonts w:ascii="Times New Roman" w:hAnsi="Times New Roman" w:cs="Times New Roman"/>
+          <w:sz w:val="32"/>
+        </w:rPr>
+        <w:t>to</w:t>
+      </w:r>
+      <w:r>
+        <w:rPr>
+          <w:rFonts w:ascii="Times New Roman" w:hAnsi="Times New Roman" w:cs="Times New Roman"/>
+          <w:sz w:val="32"/>
+        </w:rPr>
+        <w:t xml:space="preserve"> make the website appealing to users.</w:t>
+      </w:r>
+      <w:r>
+        <w:rPr>
+          <w:rFonts w:ascii="Times New Roman" w:hAnsi="Times New Roman" w:cs="Times New Roman"/>
+          <w:sz w:val="32"/>
+        </w:rPr>
+        <w:t xml:space="preserve"> The main features of the site will be a background of the staff and salon, a list of prices and descriptions of services, pictures from the social media, and client ratings. To be added in are google maps, secure payment method where the clients will enter their credit card to hold their appointment, and an email reminder notification for appointments. The software process being used will be Agile to implement necessities for the site.</w:t>
+      </w:r>
+    </w:p>
+    <w:p>
+      <w:pPr>
+        <w:rPr>
+          <w:rFonts w:ascii="Times New Roman" w:hAnsi="Times New Roman" w:cs="Times New Roman"/>
+          <w:sz w:val="32"/>
+        </w:rPr>
+      </w:pPr>
+    </w:p>
+    <w:p>
+      <w:pPr>
+        <w:rPr>
+          <w:rFonts w:ascii="Times New Roman" w:hAnsi="Times New Roman" w:cs="Times New Roman"/>
+          <w:sz w:val="32"/>
+        </w:rPr>
+      </w:pPr>
+    </w:p>
+    <w:p>
+      <w:pPr>
+        <w:rPr>
+          <w:rFonts w:ascii="Times New Roman" w:hAnsi="Times New Roman" w:cs="Times New Roman"/>
+          <w:sz w:val="32"/>
+        </w:rPr>
+      </w:pPr>
+    </w:p>
+    <w:p>
+      <w:pPr>
+        <w:rPr>
+          <w:rFonts w:ascii="Times New Roman" w:hAnsi="Times New Roman" w:cs="Times New Roman"/>
+          <w:sz w:val="32"/>
+        </w:rPr>
+      </w:pPr>
+    </w:p>
+    <w:p>
+      <w:pPr>
+        <w:rPr>
+          <w:rFonts w:ascii="Times New Roman" w:hAnsi="Times New Roman" w:cs="Times New Roman"/>
+          <w:sz w:val="32"/>
+        </w:rPr>
+      </w:pPr>
+    </w:p>
+    <w:p>
+      <w:pPr>
+        <w:rPr>
+          <w:rFonts w:ascii="Times New Roman" w:hAnsi="Times New Roman" w:cs="Times New Roman"/>
+          <w:sz w:val="32"/>
+        </w:rPr>
+      </w:pPr>
+    </w:p>
+    <w:p>
+      <w:pPr>
+        <w:rPr>
+          <w:rFonts w:ascii="Times New Roman" w:hAnsi="Times New Roman" w:cs="Times New Roman"/>
+          <w:sz w:val="32"/>
+        </w:rPr>
+      </w:pPr>
+    </w:p>
+    <w:p>
+      <w:pPr>
+        <w:rPr>
+          <w:rFonts w:ascii="Times New Roman" w:hAnsi="Times New Roman" w:cs="Times New Roman"/>
+          <w:sz w:val="32"/>
+        </w:rPr>
+      </w:pPr>
+    </w:p>
+    <w:p>
+      <w:pPr>
+        <w:rPr>
+          <w:rFonts w:ascii="Times New Roman" w:hAnsi="Times New Roman" w:cs="Times New Roman"/>
+          <w:sz w:val="32"/>
+        </w:rPr>
+      </w:pPr>
+    </w:p>
+    <w:p>
+      <w:pPr>
+        <w:rPr>
+          <w:rFonts w:ascii="Times New Roman" w:hAnsi="Times New Roman" w:cs="Times New Roman"/>
+          <w:sz w:val="32"/>
+        </w:rPr>
+      </w:pPr>
+    </w:p>
+    <w:p>
+      <w:pPr>
+        <w:rPr>
+          <w:rFonts w:ascii="Times New Roman" w:hAnsi="Times New Roman" w:cs="Times New Roman"/>
+          <w:sz w:val="32"/>
+        </w:rPr>
+      </w:pPr>
+    </w:p>
+    <w:p>
+      <w:pPr>
+        <w:rPr>
+          <w:rFonts w:ascii="Times New Roman" w:hAnsi="Times New Roman" w:cs="Times New Roman"/>
+          <w:sz w:val="32"/>
+        </w:rPr>
+      </w:pPr>
+    </w:p>
+    <w:p>
+      <w:pPr>
+        <w:rPr>
+          <w:rFonts w:ascii="Times New Roman" w:hAnsi="Times New Roman" w:cs="Times New Roman"/>
+          <w:sz w:val="32"/>
+        </w:rPr>
+      </w:pPr>
+    </w:p>
+    <w:p>
+      <w:pPr>
+        <w:rPr>
+          <w:rFonts w:ascii="Times New Roman" w:hAnsi="Times New Roman" w:cs="Times New Roman"/>
+          <w:sz w:val="32"/>
+        </w:rPr>
+      </w:pPr>
+    </w:p>
+    <w:p>
+      <w:pPr>
+        <w:rPr>
+          <w:rFonts w:ascii="Times New Roman" w:hAnsi="Times New Roman" w:cs="Times New Roman"/>
+          <w:sz w:val="32"/>
+        </w:rPr>
+      </w:pPr>
+    </w:p>
+    <w:p>
+      <w:pPr>
+        <w:rPr>
+          <w:rFonts w:ascii="Times New Roman" w:hAnsi="Times New Roman" w:cs="Times New Roman"/>
+          <w:sz w:val="32"/>
+        </w:rPr>
+      </w:pPr>
+    </w:p>
+    <w:p>
+      <w:pPr>
+        <w:rPr>
+          <w:rFonts w:ascii="Times New Roman" w:hAnsi="Times New Roman" w:cs="Times New Roman"/>
+          <w:sz w:val="32"/>
+        </w:rPr>
+      </w:pPr>
+    </w:p>
+    <w:p>
+      <w:pPr>
+        <w:rPr>
+          <w:rFonts w:ascii="Times New Roman" w:hAnsi="Times New Roman" w:cs="Times New Roman"/>
+          <w:sz w:val="32"/>
+        </w:rPr>
+      </w:pPr>
+    </w:p>
+    <w:p>
+      <w:pPr>
+        <w:rPr>
+          <w:rFonts w:ascii="Times New Roman" w:hAnsi="Times New Roman" w:cs="Times New Roman"/>
+          <w:b/>
+          <w:sz w:val="32"/>
+        </w:rPr>
+      </w:pPr>
+      <w:r>
+        <w:rPr>
+          <w:rFonts w:ascii="Times New Roman" w:hAnsi="Times New Roman" w:cs="Times New Roman"/>
+          <w:b/>
+          <w:sz w:val="32"/>
+        </w:rPr>
+        <w:t>4. Working Packages</w:t>
+      </w:r>
+    </w:p>
+    <w:p>
+      <w:pPr>
+        <w:rPr>
+          <w:rFonts w:ascii="Times New Roman" w:hAnsi="Times New Roman" w:cs="Times New Roman"/>
+          <w:sz w:val="32"/>
+        </w:rPr>
+      </w:pPr>
+      <w:r>
+        <w:rPr>
+          <w:rFonts w:ascii="Times New Roman" w:hAnsi="Times New Roman" w:cs="Times New Roman"/>
+          <w:sz w:val="32"/>
+        </w:rPr>
+        <w:t xml:space="preserve">4.1 </w:t>
+      </w:r>
+      <w:r>
+        <w:rPr>
+          <w:rFonts w:ascii="Times New Roman" w:hAnsi="Times New Roman" w:cs="Times New Roman"/>
           <w:sz w:val="32"/>
         </w:rPr>
         <w:t>WBS</w:t>
@@ -864,18 +1400,21 @@
     <w:p>
       <w:pPr>
         <w:rPr>
-          <w:sz w:val="32"/>
-        </w:rPr>
-      </w:pPr>
-    </w:p>
-    <w:p>
-      <w:pPr>
-        <w:rPr>
-          <w:sz w:val="32"/>
-        </w:rPr>
-      </w:pPr>
-      <w:r>
-        <w:rPr>
+          <w:rFonts w:ascii="Times New Roman" w:hAnsi="Times New Roman" w:cs="Times New Roman"/>
+          <w:sz w:val="32"/>
+        </w:rPr>
+      </w:pPr>
+    </w:p>
+    <w:p>
+      <w:pPr>
+        <w:rPr>
+          <w:rFonts w:ascii="Times New Roman" w:hAnsi="Times New Roman" w:cs="Times New Roman"/>
+          <w:sz w:val="32"/>
+        </w:rPr>
+      </w:pPr>
+      <w:r>
+        <w:rPr>
+          <w:rFonts w:ascii="Times New Roman" w:hAnsi="Times New Roman" w:cs="Times New Roman"/>
           <w:noProof/>
           <w:sz w:val="32"/>
         </w:rPr>
@@ -925,64 +1464,153 @@
     <w:p>
       <w:pPr>
         <w:rPr>
-          <w:sz w:val="32"/>
-        </w:rPr>
-      </w:pPr>
-    </w:p>
-    <w:p>
-      <w:pPr>
-        <w:rPr>
-          <w:sz w:val="32"/>
-        </w:rPr>
-      </w:pPr>
-    </w:p>
-    <w:p>
-      <w:pPr>
-        <w:rPr>
-          <w:sz w:val="32"/>
-        </w:rPr>
-      </w:pPr>
-    </w:p>
-    <w:p>
-      <w:pPr>
-        <w:rPr>
-          <w:sz w:val="32"/>
-        </w:rPr>
-      </w:pPr>
-    </w:p>
-    <w:p>
-      <w:pPr>
-        <w:rPr>
-          <w:sz w:val="32"/>
-        </w:rPr>
-      </w:pPr>
-    </w:p>
-    <w:p>
-      <w:pPr>
-        <w:rPr>
-          <w:sz w:val="32"/>
-        </w:rPr>
-      </w:pPr>
+          <w:rFonts w:ascii="Times New Roman" w:hAnsi="Times New Roman" w:cs="Times New Roman"/>
+          <w:sz w:val="32"/>
+        </w:rPr>
+      </w:pPr>
+    </w:p>
+    <w:p>
+      <w:pPr>
+        <w:rPr>
+          <w:rFonts w:ascii="Times New Roman" w:hAnsi="Times New Roman" w:cs="Times New Roman"/>
+          <w:sz w:val="32"/>
+        </w:rPr>
+      </w:pPr>
+    </w:p>
+    <w:p>
+      <w:pPr>
+        <w:rPr>
+          <w:rFonts w:ascii="Times New Roman" w:hAnsi="Times New Roman" w:cs="Times New Roman"/>
+          <w:sz w:val="32"/>
+        </w:rPr>
+      </w:pPr>
+    </w:p>
+    <w:p>
+      <w:pPr>
+        <w:rPr>
+          <w:rFonts w:ascii="Times New Roman" w:hAnsi="Times New Roman" w:cs="Times New Roman"/>
+          <w:sz w:val="32"/>
+        </w:rPr>
+      </w:pPr>
+    </w:p>
+    <w:p>
+      <w:pPr>
+        <w:rPr>
+          <w:rFonts w:ascii="Times New Roman" w:hAnsi="Times New Roman" w:cs="Times New Roman"/>
+          <w:sz w:val="32"/>
+        </w:rPr>
+      </w:pPr>
+    </w:p>
+    <w:p>
+      <w:pPr>
+        <w:rPr>
+          <w:rFonts w:ascii="Times New Roman" w:hAnsi="Times New Roman" w:cs="Times New Roman"/>
+          <w:sz w:val="32"/>
+        </w:rPr>
+      </w:pPr>
+    </w:p>
+    <w:p>
+      <w:pPr>
+        <w:rPr>
+          <w:rFonts w:ascii="Times New Roman" w:hAnsi="Times New Roman" w:cs="Times New Roman"/>
+          <w:sz w:val="32"/>
+        </w:rPr>
+      </w:pPr>
+    </w:p>
+    <w:p>
+      <w:pPr>
+        <w:rPr>
+          <w:rFonts w:ascii="Times New Roman" w:hAnsi="Times New Roman" w:cs="Times New Roman"/>
+          <w:sz w:val="32"/>
+        </w:rPr>
+      </w:pPr>
+    </w:p>
+    <w:p>
+      <w:pPr>
+        <w:rPr>
+          <w:rFonts w:ascii="Times New Roman" w:hAnsi="Times New Roman" w:cs="Times New Roman"/>
+          <w:sz w:val="32"/>
+        </w:rPr>
+      </w:pPr>
+    </w:p>
+    <w:p>
+      <w:pPr>
+        <w:rPr>
+          <w:rFonts w:ascii="Times New Roman" w:hAnsi="Times New Roman" w:cs="Times New Roman"/>
+          <w:sz w:val="32"/>
+        </w:rPr>
+      </w:pPr>
+    </w:p>
+    <w:p>
+      <w:pPr>
+        <w:rPr>
+          <w:rFonts w:ascii="Times New Roman" w:hAnsi="Times New Roman" w:cs="Times New Roman"/>
+          <w:sz w:val="32"/>
+        </w:rPr>
+      </w:pPr>
+    </w:p>
+    <w:p>
+      <w:pPr>
+        <w:rPr>
+          <w:rFonts w:ascii="Times New Roman" w:hAnsi="Times New Roman" w:cs="Times New Roman"/>
+          <w:sz w:val="32"/>
+        </w:rPr>
+      </w:pPr>
+    </w:p>
+    <w:p>
+      <w:pPr>
+        <w:rPr>
+          <w:rFonts w:ascii="Times New Roman" w:hAnsi="Times New Roman" w:cs="Times New Roman"/>
+          <w:sz w:val="32"/>
+        </w:rPr>
+      </w:pPr>
+    </w:p>
+    <w:p>
+      <w:pPr>
+        <w:rPr>
+          <w:rFonts w:ascii="Times New Roman" w:hAnsi="Times New Roman" w:cs="Times New Roman"/>
+          <w:sz w:val="32"/>
+        </w:rPr>
+      </w:pPr>
+    </w:p>
+    <w:p>
+      <w:pPr>
+        <w:rPr>
+          <w:rFonts w:ascii="Times New Roman" w:hAnsi="Times New Roman" w:cs="Times New Roman"/>
+          <w:sz w:val="32"/>
+        </w:rPr>
+      </w:pPr>
+    </w:p>
+    <w:p>
+      <w:pPr>
+        <w:rPr>
+          <w:rFonts w:ascii="Times New Roman" w:hAnsi="Times New Roman" w:cs="Times New Roman"/>
+          <w:sz w:val="32"/>
+        </w:rPr>
+      </w:pPr>
+      <w:r>
+        <w:rPr>
+          <w:rFonts w:ascii="Times New Roman" w:hAnsi="Times New Roman" w:cs="Times New Roman"/>
+          <w:sz w:val="32"/>
+        </w:rPr>
+        <w:t>4.2 Software Documentation (</w:t>
+      </w:r>
+      <w:r>
+        <w:rPr>
+          <w:rFonts w:ascii="Times New Roman" w:hAnsi="Times New Roman" w:cs="Times New Roman"/>
+          <w:sz w:val="32"/>
+        </w:rPr>
+        <w:t>Gantt Chart</w:t>
+      </w:r>
+      <w:r>
+        <w:rPr>
+          <w:rFonts w:ascii="Times New Roman" w:hAnsi="Times New Roman" w:cs="Times New Roman"/>
+          <w:sz w:val="32"/>
+        </w:rPr>
+        <w:t>)</w:t>
+      </w:r>
       <w:bookmarkStart w:id="0" w:name="_GoBack"/>
       <w:bookmarkEnd w:id="0"/>
-      <w:r>
-        <w:rPr>
-          <w:sz w:val="32"/>
-        </w:rPr>
-        <w:t>4.2 Software Documentation (</w:t>
-      </w:r>
-      <w:r>
-        <w:rPr>
-          <w:sz w:val="32"/>
-        </w:rPr>
-        <w:t>Gantt Chart</w:t>
-      </w:r>
-      <w:r>
-        <w:rPr>
-          <w:sz w:val="32"/>
-        </w:rPr>
-        <w:t>)</w:t>
-      </w:r>
     </w:p>
     <w:p>
       <w:pPr>
@@ -996,10 +1624,10 @@
           <w:sz w:val="32"/>
         </w:rPr>
         <w:drawing>
-          <wp:inline distT="0" distB="0" distL="0" distR="0" wp14:anchorId="1888AD9C" wp14:editId="5153F854">
-            <wp:extent cx="5943600" cy="2759710"/>
-            <wp:effectExtent l="0" t="0" r="0" b="8890"/>
-            <wp:docPr id="2" name="Picture 2"/>
+          <wp:inline distT="0" distB="0" distL="0" distR="0" wp14:anchorId="71A3C78A" wp14:editId="15AB657D">
+            <wp:extent cx="6337935" cy="3670044"/>
+            <wp:effectExtent l="0" t="0" r="0" b="0"/>
+            <wp:docPr id="3" name="Picture 3"/>
             <wp:cNvGraphicFramePr>
               <a:graphicFrameLocks xmlns:a="http://schemas.openxmlformats.org/drawingml/2006/main" noChangeAspect="1"/>
             </wp:cNvGraphicFramePr>
@@ -1007,7 +1635,7 @@
               <a:graphicData uri="http://schemas.openxmlformats.org/drawingml/2006/picture">
                 <pic:pic xmlns:pic="http://schemas.openxmlformats.org/drawingml/2006/picture">
                   <pic:nvPicPr>
-                    <pic:cNvPr id="2" name="Screen Shot 2021-03-25 at 2.27.42 AM.png"/>
+                    <pic:cNvPr id="3" name="Screen Shot 2021-03-31 at 8.54.27 PM.png"/>
                     <pic:cNvPicPr/>
                   </pic:nvPicPr>
                   <pic:blipFill>
@@ -1025,7 +1653,7 @@
                   <pic:spPr>
                     <a:xfrm>
                       <a:off x="0" y="0"/>
-                      <a:ext cx="5943600" cy="2759710"/>
+                      <a:ext cx="6351441" cy="3677865"/>
                     </a:xfrm>
                     <a:prstGeom prst="rect">
                       <a:avLst/>
@@ -1163,8 +1791,1052 @@
       </w:rPr>
     </w:lvl>
   </w:abstractNum>
+  <w:abstractNum w:abstractNumId="1">
+    <w:nsid w:val="0E811E34"/>
+    <w:multiLevelType w:val="hybridMultilevel"/>
+    <w:tmpl w:val="E3083134"/>
+    <w:lvl w:ilvl="0" w:tplc="04090001">
+      <w:start w:val="1"/>
+      <w:numFmt w:val="bullet"/>
+      <w:lvlText w:val=""/>
+      <w:lvlJc w:val="left"/>
+      <w:pPr>
+        <w:ind w:left="1440" w:hanging="360"/>
+      </w:pPr>
+      <w:rPr>
+        <w:rFonts w:ascii="Symbol" w:hAnsi="Symbol" w:hint="default"/>
+      </w:rPr>
+    </w:lvl>
+    <w:lvl w:ilvl="1" w:tplc="04090003" w:tentative="1">
+      <w:start w:val="1"/>
+      <w:numFmt w:val="bullet"/>
+      <w:lvlText w:val="o"/>
+      <w:lvlJc w:val="left"/>
+      <w:pPr>
+        <w:ind w:left="2160" w:hanging="360"/>
+      </w:pPr>
+      <w:rPr>
+        <w:rFonts w:ascii="Courier New" w:hAnsi="Courier New" w:cs="Courier New" w:hint="default"/>
+      </w:rPr>
+    </w:lvl>
+    <w:lvl w:ilvl="2" w:tplc="04090005" w:tentative="1">
+      <w:start w:val="1"/>
+      <w:numFmt w:val="bullet"/>
+      <w:lvlText w:val=""/>
+      <w:lvlJc w:val="left"/>
+      <w:pPr>
+        <w:ind w:left="2880" w:hanging="360"/>
+      </w:pPr>
+      <w:rPr>
+        <w:rFonts w:ascii="Wingdings" w:hAnsi="Wingdings" w:hint="default"/>
+      </w:rPr>
+    </w:lvl>
+    <w:lvl w:ilvl="3" w:tplc="04090001" w:tentative="1">
+      <w:start w:val="1"/>
+      <w:numFmt w:val="bullet"/>
+      <w:lvlText w:val=""/>
+      <w:lvlJc w:val="left"/>
+      <w:pPr>
+        <w:ind w:left="3600" w:hanging="360"/>
+      </w:pPr>
+      <w:rPr>
+        <w:rFonts w:ascii="Symbol" w:hAnsi="Symbol" w:hint="default"/>
+      </w:rPr>
+    </w:lvl>
+    <w:lvl w:ilvl="4" w:tplc="04090003" w:tentative="1">
+      <w:start w:val="1"/>
+      <w:numFmt w:val="bullet"/>
+      <w:lvlText w:val="o"/>
+      <w:lvlJc w:val="left"/>
+      <w:pPr>
+        <w:ind w:left="4320" w:hanging="360"/>
+      </w:pPr>
+      <w:rPr>
+        <w:rFonts w:ascii="Courier New" w:hAnsi="Courier New" w:cs="Courier New" w:hint="default"/>
+      </w:rPr>
+    </w:lvl>
+    <w:lvl w:ilvl="5" w:tplc="04090005" w:tentative="1">
+      <w:start w:val="1"/>
+      <w:numFmt w:val="bullet"/>
+      <w:lvlText w:val=""/>
+      <w:lvlJc w:val="left"/>
+      <w:pPr>
+        <w:ind w:left="5040" w:hanging="360"/>
+      </w:pPr>
+      <w:rPr>
+        <w:rFonts w:ascii="Wingdings" w:hAnsi="Wingdings" w:hint="default"/>
+      </w:rPr>
+    </w:lvl>
+    <w:lvl w:ilvl="6" w:tplc="04090001" w:tentative="1">
+      <w:start w:val="1"/>
+      <w:numFmt w:val="bullet"/>
+      <w:lvlText w:val=""/>
+      <w:lvlJc w:val="left"/>
+      <w:pPr>
+        <w:ind w:left="5760" w:hanging="360"/>
+      </w:pPr>
+      <w:rPr>
+        <w:rFonts w:ascii="Symbol" w:hAnsi="Symbol" w:hint="default"/>
+      </w:rPr>
+    </w:lvl>
+    <w:lvl w:ilvl="7" w:tplc="04090003" w:tentative="1">
+      <w:start w:val="1"/>
+      <w:numFmt w:val="bullet"/>
+      <w:lvlText w:val="o"/>
+      <w:lvlJc w:val="left"/>
+      <w:pPr>
+        <w:ind w:left="6480" w:hanging="360"/>
+      </w:pPr>
+      <w:rPr>
+        <w:rFonts w:ascii="Courier New" w:hAnsi="Courier New" w:cs="Courier New" w:hint="default"/>
+      </w:rPr>
+    </w:lvl>
+    <w:lvl w:ilvl="8" w:tplc="04090005" w:tentative="1">
+      <w:start w:val="1"/>
+      <w:numFmt w:val="bullet"/>
+      <w:lvlText w:val=""/>
+      <w:lvlJc w:val="left"/>
+      <w:pPr>
+        <w:ind w:left="7200" w:hanging="360"/>
+      </w:pPr>
+      <w:rPr>
+        <w:rFonts w:ascii="Wingdings" w:hAnsi="Wingdings" w:hint="default"/>
+      </w:rPr>
+    </w:lvl>
+  </w:abstractNum>
+  <w:abstractNum w:abstractNumId="2">
+    <w:nsid w:val="12143AD0"/>
+    <w:multiLevelType w:val="hybridMultilevel"/>
+    <w:tmpl w:val="FC2E307E"/>
+    <w:lvl w:ilvl="0" w:tplc="04090001">
+      <w:start w:val="1"/>
+      <w:numFmt w:val="bullet"/>
+      <w:lvlText w:val=""/>
+      <w:lvlJc w:val="left"/>
+      <w:pPr>
+        <w:ind w:left="720" w:hanging="360"/>
+      </w:pPr>
+      <w:rPr>
+        <w:rFonts w:ascii="Symbol" w:hAnsi="Symbol" w:hint="default"/>
+      </w:rPr>
+    </w:lvl>
+    <w:lvl w:ilvl="1" w:tplc="04090003" w:tentative="1">
+      <w:start w:val="1"/>
+      <w:numFmt w:val="bullet"/>
+      <w:lvlText w:val="o"/>
+      <w:lvlJc w:val="left"/>
+      <w:pPr>
+        <w:ind w:left="1440" w:hanging="360"/>
+      </w:pPr>
+      <w:rPr>
+        <w:rFonts w:ascii="Courier New" w:hAnsi="Courier New" w:cs="Courier New" w:hint="default"/>
+      </w:rPr>
+    </w:lvl>
+    <w:lvl w:ilvl="2" w:tplc="04090005" w:tentative="1">
+      <w:start w:val="1"/>
+      <w:numFmt w:val="bullet"/>
+      <w:lvlText w:val=""/>
+      <w:lvlJc w:val="left"/>
+      <w:pPr>
+        <w:ind w:left="2160" w:hanging="360"/>
+      </w:pPr>
+      <w:rPr>
+        <w:rFonts w:ascii="Wingdings" w:hAnsi="Wingdings" w:hint="default"/>
+      </w:rPr>
+    </w:lvl>
+    <w:lvl w:ilvl="3" w:tplc="04090001" w:tentative="1">
+      <w:start w:val="1"/>
+      <w:numFmt w:val="bullet"/>
+      <w:lvlText w:val=""/>
+      <w:lvlJc w:val="left"/>
+      <w:pPr>
+        <w:ind w:left="2880" w:hanging="360"/>
+      </w:pPr>
+      <w:rPr>
+        <w:rFonts w:ascii="Symbol" w:hAnsi="Symbol" w:hint="default"/>
+      </w:rPr>
+    </w:lvl>
+    <w:lvl w:ilvl="4" w:tplc="04090003" w:tentative="1">
+      <w:start w:val="1"/>
+      <w:numFmt w:val="bullet"/>
+      <w:lvlText w:val="o"/>
+      <w:lvlJc w:val="left"/>
+      <w:pPr>
+        <w:ind w:left="3600" w:hanging="360"/>
+      </w:pPr>
+      <w:rPr>
+        <w:rFonts w:ascii="Courier New" w:hAnsi="Courier New" w:cs="Courier New" w:hint="default"/>
+      </w:rPr>
+    </w:lvl>
+    <w:lvl w:ilvl="5" w:tplc="04090005" w:tentative="1">
+      <w:start w:val="1"/>
+      <w:numFmt w:val="bullet"/>
+      <w:lvlText w:val=""/>
+      <w:lvlJc w:val="left"/>
+      <w:pPr>
+        <w:ind w:left="4320" w:hanging="360"/>
+      </w:pPr>
+      <w:rPr>
+        <w:rFonts w:ascii="Wingdings" w:hAnsi="Wingdings" w:hint="default"/>
+      </w:rPr>
+    </w:lvl>
+    <w:lvl w:ilvl="6" w:tplc="04090001" w:tentative="1">
+      <w:start w:val="1"/>
+      <w:numFmt w:val="bullet"/>
+      <w:lvlText w:val=""/>
+      <w:lvlJc w:val="left"/>
+      <w:pPr>
+        <w:ind w:left="5040" w:hanging="360"/>
+      </w:pPr>
+      <w:rPr>
+        <w:rFonts w:ascii="Symbol" w:hAnsi="Symbol" w:hint="default"/>
+      </w:rPr>
+    </w:lvl>
+    <w:lvl w:ilvl="7" w:tplc="04090003" w:tentative="1">
+      <w:start w:val="1"/>
+      <w:numFmt w:val="bullet"/>
+      <w:lvlText w:val="o"/>
+      <w:lvlJc w:val="left"/>
+      <w:pPr>
+        <w:ind w:left="5760" w:hanging="360"/>
+      </w:pPr>
+      <w:rPr>
+        <w:rFonts w:ascii="Courier New" w:hAnsi="Courier New" w:cs="Courier New" w:hint="default"/>
+      </w:rPr>
+    </w:lvl>
+    <w:lvl w:ilvl="8" w:tplc="04090005" w:tentative="1">
+      <w:start w:val="1"/>
+      <w:numFmt w:val="bullet"/>
+      <w:lvlText w:val=""/>
+      <w:lvlJc w:val="left"/>
+      <w:pPr>
+        <w:ind w:left="6480" w:hanging="360"/>
+      </w:pPr>
+      <w:rPr>
+        <w:rFonts w:ascii="Wingdings" w:hAnsi="Wingdings" w:hint="default"/>
+      </w:rPr>
+    </w:lvl>
+  </w:abstractNum>
+  <w:abstractNum w:abstractNumId="3">
+    <w:nsid w:val="2F370D3D"/>
+    <w:multiLevelType w:val="hybridMultilevel"/>
+    <w:tmpl w:val="16CC049C"/>
+    <w:lvl w:ilvl="0" w:tplc="04090001">
+      <w:start w:val="1"/>
+      <w:numFmt w:val="bullet"/>
+      <w:lvlText w:val=""/>
+      <w:lvlJc w:val="left"/>
+      <w:pPr>
+        <w:ind w:left="1440" w:hanging="360"/>
+      </w:pPr>
+      <w:rPr>
+        <w:rFonts w:ascii="Symbol" w:hAnsi="Symbol" w:hint="default"/>
+      </w:rPr>
+    </w:lvl>
+    <w:lvl w:ilvl="1" w:tplc="04090003" w:tentative="1">
+      <w:start w:val="1"/>
+      <w:numFmt w:val="bullet"/>
+      <w:lvlText w:val="o"/>
+      <w:lvlJc w:val="left"/>
+      <w:pPr>
+        <w:ind w:left="2160" w:hanging="360"/>
+      </w:pPr>
+      <w:rPr>
+        <w:rFonts w:ascii="Courier New" w:hAnsi="Courier New" w:cs="Courier New" w:hint="default"/>
+      </w:rPr>
+    </w:lvl>
+    <w:lvl w:ilvl="2" w:tplc="04090005" w:tentative="1">
+      <w:start w:val="1"/>
+      <w:numFmt w:val="bullet"/>
+      <w:lvlText w:val=""/>
+      <w:lvlJc w:val="left"/>
+      <w:pPr>
+        <w:ind w:left="2880" w:hanging="360"/>
+      </w:pPr>
+      <w:rPr>
+        <w:rFonts w:ascii="Wingdings" w:hAnsi="Wingdings" w:hint="default"/>
+      </w:rPr>
+    </w:lvl>
+    <w:lvl w:ilvl="3" w:tplc="04090001" w:tentative="1">
+      <w:start w:val="1"/>
+      <w:numFmt w:val="bullet"/>
+      <w:lvlText w:val=""/>
+      <w:lvlJc w:val="left"/>
+      <w:pPr>
+        <w:ind w:left="3600" w:hanging="360"/>
+      </w:pPr>
+      <w:rPr>
+        <w:rFonts w:ascii="Symbol" w:hAnsi="Symbol" w:hint="default"/>
+      </w:rPr>
+    </w:lvl>
+    <w:lvl w:ilvl="4" w:tplc="04090003" w:tentative="1">
+      <w:start w:val="1"/>
+      <w:numFmt w:val="bullet"/>
+      <w:lvlText w:val="o"/>
+      <w:lvlJc w:val="left"/>
+      <w:pPr>
+        <w:ind w:left="4320" w:hanging="360"/>
+      </w:pPr>
+      <w:rPr>
+        <w:rFonts w:ascii="Courier New" w:hAnsi="Courier New" w:cs="Courier New" w:hint="default"/>
+      </w:rPr>
+    </w:lvl>
+    <w:lvl w:ilvl="5" w:tplc="04090005" w:tentative="1">
+      <w:start w:val="1"/>
+      <w:numFmt w:val="bullet"/>
+      <w:lvlText w:val=""/>
+      <w:lvlJc w:val="left"/>
+      <w:pPr>
+        <w:ind w:left="5040" w:hanging="360"/>
+      </w:pPr>
+      <w:rPr>
+        <w:rFonts w:ascii="Wingdings" w:hAnsi="Wingdings" w:hint="default"/>
+      </w:rPr>
+    </w:lvl>
+    <w:lvl w:ilvl="6" w:tplc="04090001" w:tentative="1">
+      <w:start w:val="1"/>
+      <w:numFmt w:val="bullet"/>
+      <w:lvlText w:val=""/>
+      <w:lvlJc w:val="left"/>
+      <w:pPr>
+        <w:ind w:left="5760" w:hanging="360"/>
+      </w:pPr>
+      <w:rPr>
+        <w:rFonts w:ascii="Symbol" w:hAnsi="Symbol" w:hint="default"/>
+      </w:rPr>
+    </w:lvl>
+    <w:lvl w:ilvl="7" w:tplc="04090003" w:tentative="1">
+      <w:start w:val="1"/>
+      <w:numFmt w:val="bullet"/>
+      <w:lvlText w:val="o"/>
+      <w:lvlJc w:val="left"/>
+      <w:pPr>
+        <w:ind w:left="6480" w:hanging="360"/>
+      </w:pPr>
+      <w:rPr>
+        <w:rFonts w:ascii="Courier New" w:hAnsi="Courier New" w:cs="Courier New" w:hint="default"/>
+      </w:rPr>
+    </w:lvl>
+    <w:lvl w:ilvl="8" w:tplc="04090005" w:tentative="1">
+      <w:start w:val="1"/>
+      <w:numFmt w:val="bullet"/>
+      <w:lvlText w:val=""/>
+      <w:lvlJc w:val="left"/>
+      <w:pPr>
+        <w:ind w:left="7200" w:hanging="360"/>
+      </w:pPr>
+      <w:rPr>
+        <w:rFonts w:ascii="Wingdings" w:hAnsi="Wingdings" w:hint="default"/>
+      </w:rPr>
+    </w:lvl>
+  </w:abstractNum>
+  <w:abstractNum w:abstractNumId="4">
+    <w:nsid w:val="405F2C7A"/>
+    <w:multiLevelType w:val="hybridMultilevel"/>
+    <w:tmpl w:val="06624EF2"/>
+    <w:lvl w:ilvl="0" w:tplc="04090001">
+      <w:start w:val="1"/>
+      <w:numFmt w:val="bullet"/>
+      <w:lvlText w:val=""/>
+      <w:lvlJc w:val="left"/>
+      <w:pPr>
+        <w:ind w:left="720" w:hanging="360"/>
+      </w:pPr>
+      <w:rPr>
+        <w:rFonts w:ascii="Symbol" w:hAnsi="Symbol" w:hint="default"/>
+      </w:rPr>
+    </w:lvl>
+    <w:lvl w:ilvl="1" w:tplc="04090003" w:tentative="1">
+      <w:start w:val="1"/>
+      <w:numFmt w:val="bullet"/>
+      <w:lvlText w:val="o"/>
+      <w:lvlJc w:val="left"/>
+      <w:pPr>
+        <w:ind w:left="1440" w:hanging="360"/>
+      </w:pPr>
+      <w:rPr>
+        <w:rFonts w:ascii="Courier New" w:hAnsi="Courier New" w:cs="Courier New" w:hint="default"/>
+      </w:rPr>
+    </w:lvl>
+    <w:lvl w:ilvl="2" w:tplc="04090005" w:tentative="1">
+      <w:start w:val="1"/>
+      <w:numFmt w:val="bullet"/>
+      <w:lvlText w:val=""/>
+      <w:lvlJc w:val="left"/>
+      <w:pPr>
+        <w:ind w:left="2160" w:hanging="360"/>
+      </w:pPr>
+      <w:rPr>
+        <w:rFonts w:ascii="Wingdings" w:hAnsi="Wingdings" w:hint="default"/>
+      </w:rPr>
+    </w:lvl>
+    <w:lvl w:ilvl="3" w:tplc="04090001" w:tentative="1">
+      <w:start w:val="1"/>
+      <w:numFmt w:val="bullet"/>
+      <w:lvlText w:val=""/>
+      <w:lvlJc w:val="left"/>
+      <w:pPr>
+        <w:ind w:left="2880" w:hanging="360"/>
+      </w:pPr>
+      <w:rPr>
+        <w:rFonts w:ascii="Symbol" w:hAnsi="Symbol" w:hint="default"/>
+      </w:rPr>
+    </w:lvl>
+    <w:lvl w:ilvl="4" w:tplc="04090003" w:tentative="1">
+      <w:start w:val="1"/>
+      <w:numFmt w:val="bullet"/>
+      <w:lvlText w:val="o"/>
+      <w:lvlJc w:val="left"/>
+      <w:pPr>
+        <w:ind w:left="3600" w:hanging="360"/>
+      </w:pPr>
+      <w:rPr>
+        <w:rFonts w:ascii="Courier New" w:hAnsi="Courier New" w:cs="Courier New" w:hint="default"/>
+      </w:rPr>
+    </w:lvl>
+    <w:lvl w:ilvl="5" w:tplc="04090005" w:tentative="1">
+      <w:start w:val="1"/>
+      <w:numFmt w:val="bullet"/>
+      <w:lvlText w:val=""/>
+      <w:lvlJc w:val="left"/>
+      <w:pPr>
+        <w:ind w:left="4320" w:hanging="360"/>
+      </w:pPr>
+      <w:rPr>
+        <w:rFonts w:ascii="Wingdings" w:hAnsi="Wingdings" w:hint="default"/>
+      </w:rPr>
+    </w:lvl>
+    <w:lvl w:ilvl="6" w:tplc="04090001" w:tentative="1">
+      <w:start w:val="1"/>
+      <w:numFmt w:val="bullet"/>
+      <w:lvlText w:val=""/>
+      <w:lvlJc w:val="left"/>
+      <w:pPr>
+        <w:ind w:left="5040" w:hanging="360"/>
+      </w:pPr>
+      <w:rPr>
+        <w:rFonts w:ascii="Symbol" w:hAnsi="Symbol" w:hint="default"/>
+      </w:rPr>
+    </w:lvl>
+    <w:lvl w:ilvl="7" w:tplc="04090003" w:tentative="1">
+      <w:start w:val="1"/>
+      <w:numFmt w:val="bullet"/>
+      <w:lvlText w:val="o"/>
+      <w:lvlJc w:val="left"/>
+      <w:pPr>
+        <w:ind w:left="5760" w:hanging="360"/>
+      </w:pPr>
+      <w:rPr>
+        <w:rFonts w:ascii="Courier New" w:hAnsi="Courier New" w:cs="Courier New" w:hint="default"/>
+      </w:rPr>
+    </w:lvl>
+    <w:lvl w:ilvl="8" w:tplc="04090005" w:tentative="1">
+      <w:start w:val="1"/>
+      <w:numFmt w:val="bullet"/>
+      <w:lvlText w:val=""/>
+      <w:lvlJc w:val="left"/>
+      <w:pPr>
+        <w:ind w:left="6480" w:hanging="360"/>
+      </w:pPr>
+      <w:rPr>
+        <w:rFonts w:ascii="Wingdings" w:hAnsi="Wingdings" w:hint="default"/>
+      </w:rPr>
+    </w:lvl>
+  </w:abstractNum>
+  <w:abstractNum w:abstractNumId="5">
+    <w:nsid w:val="69570048"/>
+    <w:multiLevelType w:val="hybridMultilevel"/>
+    <w:tmpl w:val="E96C9802"/>
+    <w:lvl w:ilvl="0" w:tplc="04090001">
+      <w:start w:val="1"/>
+      <w:numFmt w:val="bullet"/>
+      <w:lvlText w:val=""/>
+      <w:lvlJc w:val="left"/>
+      <w:pPr>
+        <w:ind w:left="720" w:hanging="360"/>
+      </w:pPr>
+      <w:rPr>
+        <w:rFonts w:ascii="Symbol" w:hAnsi="Symbol" w:hint="default"/>
+      </w:rPr>
+    </w:lvl>
+    <w:lvl w:ilvl="1" w:tplc="04090003" w:tentative="1">
+      <w:start w:val="1"/>
+      <w:numFmt w:val="bullet"/>
+      <w:lvlText w:val="o"/>
+      <w:lvlJc w:val="left"/>
+      <w:pPr>
+        <w:ind w:left="1440" w:hanging="360"/>
+      </w:pPr>
+      <w:rPr>
+        <w:rFonts w:ascii="Courier New" w:hAnsi="Courier New" w:cs="Courier New" w:hint="default"/>
+      </w:rPr>
+    </w:lvl>
+    <w:lvl w:ilvl="2" w:tplc="04090005" w:tentative="1">
+      <w:start w:val="1"/>
+      <w:numFmt w:val="bullet"/>
+      <w:lvlText w:val=""/>
+      <w:lvlJc w:val="left"/>
+      <w:pPr>
+        <w:ind w:left="2160" w:hanging="360"/>
+      </w:pPr>
+      <w:rPr>
+        <w:rFonts w:ascii="Wingdings" w:hAnsi="Wingdings" w:hint="default"/>
+      </w:rPr>
+    </w:lvl>
+    <w:lvl w:ilvl="3" w:tplc="04090001" w:tentative="1">
+      <w:start w:val="1"/>
+      <w:numFmt w:val="bullet"/>
+      <w:lvlText w:val=""/>
+      <w:lvlJc w:val="left"/>
+      <w:pPr>
+        <w:ind w:left="2880" w:hanging="360"/>
+      </w:pPr>
+      <w:rPr>
+        <w:rFonts w:ascii="Symbol" w:hAnsi="Symbol" w:hint="default"/>
+      </w:rPr>
+    </w:lvl>
+    <w:lvl w:ilvl="4" w:tplc="04090003" w:tentative="1">
+      <w:start w:val="1"/>
+      <w:numFmt w:val="bullet"/>
+      <w:lvlText w:val="o"/>
+      <w:lvlJc w:val="left"/>
+      <w:pPr>
+        <w:ind w:left="3600" w:hanging="360"/>
+      </w:pPr>
+      <w:rPr>
+        <w:rFonts w:ascii="Courier New" w:hAnsi="Courier New" w:cs="Courier New" w:hint="default"/>
+      </w:rPr>
+    </w:lvl>
+    <w:lvl w:ilvl="5" w:tplc="04090005" w:tentative="1">
+      <w:start w:val="1"/>
+      <w:numFmt w:val="bullet"/>
+      <w:lvlText w:val=""/>
+      <w:lvlJc w:val="left"/>
+      <w:pPr>
+        <w:ind w:left="4320" w:hanging="360"/>
+      </w:pPr>
+      <w:rPr>
+        <w:rFonts w:ascii="Wingdings" w:hAnsi="Wingdings" w:hint="default"/>
+      </w:rPr>
+    </w:lvl>
+    <w:lvl w:ilvl="6" w:tplc="04090001" w:tentative="1">
+      <w:start w:val="1"/>
+      <w:numFmt w:val="bullet"/>
+      <w:lvlText w:val=""/>
+      <w:lvlJc w:val="left"/>
+      <w:pPr>
+        <w:ind w:left="5040" w:hanging="360"/>
+      </w:pPr>
+      <w:rPr>
+        <w:rFonts w:ascii="Symbol" w:hAnsi="Symbol" w:hint="default"/>
+      </w:rPr>
+    </w:lvl>
+    <w:lvl w:ilvl="7" w:tplc="04090003" w:tentative="1">
+      <w:start w:val="1"/>
+      <w:numFmt w:val="bullet"/>
+      <w:lvlText w:val="o"/>
+      <w:lvlJc w:val="left"/>
+      <w:pPr>
+        <w:ind w:left="5760" w:hanging="360"/>
+      </w:pPr>
+      <w:rPr>
+        <w:rFonts w:ascii="Courier New" w:hAnsi="Courier New" w:cs="Courier New" w:hint="default"/>
+      </w:rPr>
+    </w:lvl>
+    <w:lvl w:ilvl="8" w:tplc="04090005" w:tentative="1">
+      <w:start w:val="1"/>
+      <w:numFmt w:val="bullet"/>
+      <w:lvlText w:val=""/>
+      <w:lvlJc w:val="left"/>
+      <w:pPr>
+        <w:ind w:left="6480" w:hanging="360"/>
+      </w:pPr>
+      <w:rPr>
+        <w:rFonts w:ascii="Wingdings" w:hAnsi="Wingdings" w:hint="default"/>
+      </w:rPr>
+    </w:lvl>
+  </w:abstractNum>
+  <w:abstractNum w:abstractNumId="6">
+    <w:nsid w:val="6B4A39BD"/>
+    <w:multiLevelType w:val="multilevel"/>
+    <w:tmpl w:val="73E83048"/>
+    <w:lvl w:ilvl="0">
+      <w:start w:val="2"/>
+      <w:numFmt w:val="decimal"/>
+      <w:lvlText w:val="%1"/>
+      <w:lvlJc w:val="left"/>
+      <w:pPr>
+        <w:ind w:left="400" w:hanging="400"/>
+      </w:pPr>
+      <w:rPr>
+        <w:rFonts w:hint="default"/>
+      </w:rPr>
+    </w:lvl>
+    <w:lvl w:ilvl="1">
+      <w:start w:val="1"/>
+      <w:numFmt w:val="decimal"/>
+      <w:lvlText w:val="%1.%2"/>
+      <w:lvlJc w:val="left"/>
+      <w:pPr>
+        <w:ind w:left="720" w:hanging="720"/>
+      </w:pPr>
+      <w:rPr>
+        <w:rFonts w:hint="default"/>
+      </w:rPr>
+    </w:lvl>
+    <w:lvl w:ilvl="2">
+      <w:start w:val="1"/>
+      <w:numFmt w:val="decimal"/>
+      <w:lvlText w:val="%1.%2.%3"/>
+      <w:lvlJc w:val="left"/>
+      <w:pPr>
+        <w:ind w:left="720" w:hanging="720"/>
+      </w:pPr>
+      <w:rPr>
+        <w:rFonts w:hint="default"/>
+      </w:rPr>
+    </w:lvl>
+    <w:lvl w:ilvl="3">
+      <w:start w:val="1"/>
+      <w:numFmt w:val="decimal"/>
+      <w:lvlText w:val="%1.%2.%3.%4"/>
+      <w:lvlJc w:val="left"/>
+      <w:pPr>
+        <w:ind w:left="1080" w:hanging="1080"/>
+      </w:pPr>
+      <w:rPr>
+        <w:rFonts w:hint="default"/>
+      </w:rPr>
+    </w:lvl>
+    <w:lvl w:ilvl="4">
+      <w:start w:val="1"/>
+      <w:numFmt w:val="decimal"/>
+      <w:lvlText w:val="%1.%2.%3.%4.%5"/>
+      <w:lvlJc w:val="left"/>
+      <w:pPr>
+        <w:ind w:left="1440" w:hanging="1440"/>
+      </w:pPr>
+      <w:rPr>
+        <w:rFonts w:hint="default"/>
+      </w:rPr>
+    </w:lvl>
+    <w:lvl w:ilvl="5">
+      <w:start w:val="1"/>
+      <w:numFmt w:val="decimal"/>
+      <w:lvlText w:val="%1.%2.%3.%4.%5.%6"/>
+      <w:lvlJc w:val="left"/>
+      <w:pPr>
+        <w:ind w:left="1440" w:hanging="1440"/>
+      </w:pPr>
+      <w:rPr>
+        <w:rFonts w:hint="default"/>
+      </w:rPr>
+    </w:lvl>
+    <w:lvl w:ilvl="6">
+      <w:start w:val="1"/>
+      <w:numFmt w:val="decimal"/>
+      <w:lvlText w:val="%1.%2.%3.%4.%5.%6.%7"/>
+      <w:lvlJc w:val="left"/>
+      <w:pPr>
+        <w:ind w:left="1800" w:hanging="1800"/>
+      </w:pPr>
+      <w:rPr>
+        <w:rFonts w:hint="default"/>
+      </w:rPr>
+    </w:lvl>
+    <w:lvl w:ilvl="7">
+      <w:start w:val="1"/>
+      <w:numFmt w:val="decimal"/>
+      <w:lvlText w:val="%1.%2.%3.%4.%5.%6.%7.%8"/>
+      <w:lvlJc w:val="left"/>
+      <w:pPr>
+        <w:ind w:left="2160" w:hanging="2160"/>
+      </w:pPr>
+      <w:rPr>
+        <w:rFonts w:hint="default"/>
+      </w:rPr>
+    </w:lvl>
+    <w:lvl w:ilvl="8">
+      <w:start w:val="1"/>
+      <w:numFmt w:val="decimal"/>
+      <w:lvlText w:val="%1.%2.%3.%4.%5.%6.%7.%8.%9"/>
+      <w:lvlJc w:val="left"/>
+      <w:pPr>
+        <w:ind w:left="2160" w:hanging="2160"/>
+      </w:pPr>
+      <w:rPr>
+        <w:rFonts w:hint="default"/>
+      </w:rPr>
+    </w:lvl>
+  </w:abstractNum>
+  <w:abstractNum w:abstractNumId="7">
+    <w:nsid w:val="70A25795"/>
+    <w:multiLevelType w:val="hybridMultilevel"/>
+    <w:tmpl w:val="871A5E5A"/>
+    <w:lvl w:ilvl="0" w:tplc="04090001">
+      <w:start w:val="1"/>
+      <w:numFmt w:val="bullet"/>
+      <w:lvlText w:val=""/>
+      <w:lvlJc w:val="left"/>
+      <w:pPr>
+        <w:ind w:left="1440" w:hanging="360"/>
+      </w:pPr>
+      <w:rPr>
+        <w:rFonts w:ascii="Symbol" w:hAnsi="Symbol" w:hint="default"/>
+      </w:rPr>
+    </w:lvl>
+    <w:lvl w:ilvl="1" w:tplc="04090003" w:tentative="1">
+      <w:start w:val="1"/>
+      <w:numFmt w:val="bullet"/>
+      <w:lvlText w:val="o"/>
+      <w:lvlJc w:val="left"/>
+      <w:pPr>
+        <w:ind w:left="2160" w:hanging="360"/>
+      </w:pPr>
+      <w:rPr>
+        <w:rFonts w:ascii="Courier New" w:hAnsi="Courier New" w:cs="Courier New" w:hint="default"/>
+      </w:rPr>
+    </w:lvl>
+    <w:lvl w:ilvl="2" w:tplc="04090005" w:tentative="1">
+      <w:start w:val="1"/>
+      <w:numFmt w:val="bullet"/>
+      <w:lvlText w:val=""/>
+      <w:lvlJc w:val="left"/>
+      <w:pPr>
+        <w:ind w:left="2880" w:hanging="360"/>
+      </w:pPr>
+      <w:rPr>
+        <w:rFonts w:ascii="Wingdings" w:hAnsi="Wingdings" w:hint="default"/>
+      </w:rPr>
+    </w:lvl>
+    <w:lvl w:ilvl="3" w:tplc="04090001" w:tentative="1">
+      <w:start w:val="1"/>
+      <w:numFmt w:val="bullet"/>
+      <w:lvlText w:val=""/>
+      <w:lvlJc w:val="left"/>
+      <w:pPr>
+        <w:ind w:left="3600" w:hanging="360"/>
+      </w:pPr>
+      <w:rPr>
+        <w:rFonts w:ascii="Symbol" w:hAnsi="Symbol" w:hint="default"/>
+      </w:rPr>
+    </w:lvl>
+    <w:lvl w:ilvl="4" w:tplc="04090003" w:tentative="1">
+      <w:start w:val="1"/>
+      <w:numFmt w:val="bullet"/>
+      <w:lvlText w:val="o"/>
+      <w:lvlJc w:val="left"/>
+      <w:pPr>
+        <w:ind w:left="4320" w:hanging="360"/>
+      </w:pPr>
+      <w:rPr>
+        <w:rFonts w:ascii="Courier New" w:hAnsi="Courier New" w:cs="Courier New" w:hint="default"/>
+      </w:rPr>
+    </w:lvl>
+    <w:lvl w:ilvl="5" w:tplc="04090005" w:tentative="1">
+      <w:start w:val="1"/>
+      <w:numFmt w:val="bullet"/>
+      <w:lvlText w:val=""/>
+      <w:lvlJc w:val="left"/>
+      <w:pPr>
+        <w:ind w:left="5040" w:hanging="360"/>
+      </w:pPr>
+      <w:rPr>
+        <w:rFonts w:ascii="Wingdings" w:hAnsi="Wingdings" w:hint="default"/>
+      </w:rPr>
+    </w:lvl>
+    <w:lvl w:ilvl="6" w:tplc="04090001" w:tentative="1">
+      <w:start w:val="1"/>
+      <w:numFmt w:val="bullet"/>
+      <w:lvlText w:val=""/>
+      <w:lvlJc w:val="left"/>
+      <w:pPr>
+        <w:ind w:left="5760" w:hanging="360"/>
+      </w:pPr>
+      <w:rPr>
+        <w:rFonts w:ascii="Symbol" w:hAnsi="Symbol" w:hint="default"/>
+      </w:rPr>
+    </w:lvl>
+    <w:lvl w:ilvl="7" w:tplc="04090003" w:tentative="1">
+      <w:start w:val="1"/>
+      <w:numFmt w:val="bullet"/>
+      <w:lvlText w:val="o"/>
+      <w:lvlJc w:val="left"/>
+      <w:pPr>
+        <w:ind w:left="6480" w:hanging="360"/>
+      </w:pPr>
+      <w:rPr>
+        <w:rFonts w:ascii="Courier New" w:hAnsi="Courier New" w:cs="Courier New" w:hint="default"/>
+      </w:rPr>
+    </w:lvl>
+    <w:lvl w:ilvl="8" w:tplc="04090005" w:tentative="1">
+      <w:start w:val="1"/>
+      <w:numFmt w:val="bullet"/>
+      <w:lvlText w:val=""/>
+      <w:lvlJc w:val="left"/>
+      <w:pPr>
+        <w:ind w:left="7200" w:hanging="360"/>
+      </w:pPr>
+      <w:rPr>
+        <w:rFonts w:ascii="Wingdings" w:hAnsi="Wingdings" w:hint="default"/>
+      </w:rPr>
+    </w:lvl>
+  </w:abstractNum>
+  <w:abstractNum w:abstractNumId="8">
+    <w:nsid w:val="746B7276"/>
+    <w:multiLevelType w:val="hybridMultilevel"/>
+    <w:tmpl w:val="089EF132"/>
+    <w:lvl w:ilvl="0" w:tplc="04090001">
+      <w:start w:val="1"/>
+      <w:numFmt w:val="bullet"/>
+      <w:lvlText w:val=""/>
+      <w:lvlJc w:val="left"/>
+      <w:pPr>
+        <w:ind w:left="1440" w:hanging="360"/>
+      </w:pPr>
+      <w:rPr>
+        <w:rFonts w:ascii="Symbol" w:hAnsi="Symbol" w:hint="default"/>
+      </w:rPr>
+    </w:lvl>
+    <w:lvl w:ilvl="1" w:tplc="04090003" w:tentative="1">
+      <w:start w:val="1"/>
+      <w:numFmt w:val="bullet"/>
+      <w:lvlText w:val="o"/>
+      <w:lvlJc w:val="left"/>
+      <w:pPr>
+        <w:ind w:left="2160" w:hanging="360"/>
+      </w:pPr>
+      <w:rPr>
+        <w:rFonts w:ascii="Courier New" w:hAnsi="Courier New" w:cs="Courier New" w:hint="default"/>
+      </w:rPr>
+    </w:lvl>
+    <w:lvl w:ilvl="2" w:tplc="04090005" w:tentative="1">
+      <w:start w:val="1"/>
+      <w:numFmt w:val="bullet"/>
+      <w:lvlText w:val=""/>
+      <w:lvlJc w:val="left"/>
+      <w:pPr>
+        <w:ind w:left="2880" w:hanging="360"/>
+      </w:pPr>
+      <w:rPr>
+        <w:rFonts w:ascii="Wingdings" w:hAnsi="Wingdings" w:hint="default"/>
+      </w:rPr>
+    </w:lvl>
+    <w:lvl w:ilvl="3" w:tplc="04090001" w:tentative="1">
+      <w:start w:val="1"/>
+      <w:numFmt w:val="bullet"/>
+      <w:lvlText w:val=""/>
+      <w:lvlJc w:val="left"/>
+      <w:pPr>
+        <w:ind w:left="3600" w:hanging="360"/>
+      </w:pPr>
+      <w:rPr>
+        <w:rFonts w:ascii="Symbol" w:hAnsi="Symbol" w:hint="default"/>
+      </w:rPr>
+    </w:lvl>
+    <w:lvl w:ilvl="4" w:tplc="04090003" w:tentative="1">
+      <w:start w:val="1"/>
+      <w:numFmt w:val="bullet"/>
+      <w:lvlText w:val="o"/>
+      <w:lvlJc w:val="left"/>
+      <w:pPr>
+        <w:ind w:left="4320" w:hanging="360"/>
+      </w:pPr>
+      <w:rPr>
+        <w:rFonts w:ascii="Courier New" w:hAnsi="Courier New" w:cs="Courier New" w:hint="default"/>
+      </w:rPr>
+    </w:lvl>
+    <w:lvl w:ilvl="5" w:tplc="04090005" w:tentative="1">
+      <w:start w:val="1"/>
+      <w:numFmt w:val="bullet"/>
+      <w:lvlText w:val=""/>
+      <w:lvlJc w:val="left"/>
+      <w:pPr>
+        <w:ind w:left="5040" w:hanging="360"/>
+      </w:pPr>
+      <w:rPr>
+        <w:rFonts w:ascii="Wingdings" w:hAnsi="Wingdings" w:hint="default"/>
+      </w:rPr>
+    </w:lvl>
+    <w:lvl w:ilvl="6" w:tplc="04090001" w:tentative="1">
+      <w:start w:val="1"/>
+      <w:numFmt w:val="bullet"/>
+      <w:lvlText w:val=""/>
+      <w:lvlJc w:val="left"/>
+      <w:pPr>
+        <w:ind w:left="5760" w:hanging="360"/>
+      </w:pPr>
+      <w:rPr>
+        <w:rFonts w:ascii="Symbol" w:hAnsi="Symbol" w:hint="default"/>
+      </w:rPr>
+    </w:lvl>
+    <w:lvl w:ilvl="7" w:tplc="04090003" w:tentative="1">
+      <w:start w:val="1"/>
+      <w:numFmt w:val="bullet"/>
+      <w:lvlText w:val="o"/>
+      <w:lvlJc w:val="left"/>
+      <w:pPr>
+        <w:ind w:left="6480" w:hanging="360"/>
+      </w:pPr>
+      <w:rPr>
+        <w:rFonts w:ascii="Courier New" w:hAnsi="Courier New" w:cs="Courier New" w:hint="default"/>
+      </w:rPr>
+    </w:lvl>
+    <w:lvl w:ilvl="8" w:tplc="04090005" w:tentative="1">
+      <w:start w:val="1"/>
+      <w:numFmt w:val="bullet"/>
+      <w:lvlText w:val=""/>
+      <w:lvlJc w:val="left"/>
+      <w:pPr>
+        <w:ind w:left="7200" w:hanging="360"/>
+      </w:pPr>
+      <w:rPr>
+        <w:rFonts w:ascii="Wingdings" w:hAnsi="Wingdings" w:hint="default"/>
+      </w:rPr>
+    </w:lvl>
+  </w:abstractNum>
+  <w:abstractNum w:abstractNumId="9">
+    <w:nsid w:val="7DCF4E88"/>
+    <w:multiLevelType w:val="hybridMultilevel"/>
+    <w:tmpl w:val="F0B26B68"/>
+    <w:lvl w:ilvl="0" w:tplc="04090001">
+      <w:start w:val="1"/>
+      <w:numFmt w:val="bullet"/>
+      <w:lvlText w:val=""/>
+      <w:lvlJc w:val="left"/>
+      <w:pPr>
+        <w:ind w:left="720" w:hanging="360"/>
+      </w:pPr>
+      <w:rPr>
+        <w:rFonts w:ascii="Symbol" w:hAnsi="Symbol" w:hint="default"/>
+      </w:rPr>
+    </w:lvl>
+    <w:lvl w:ilvl="1" w:tplc="04090003" w:tentative="1">
+      <w:start w:val="1"/>
+      <w:numFmt w:val="bullet"/>
+      <w:lvlText w:val="o"/>
+      <w:lvlJc w:val="left"/>
+      <w:pPr>
+        <w:ind w:left="1440" w:hanging="360"/>
+      </w:pPr>
+      <w:rPr>
+        <w:rFonts w:ascii="Courier New" w:hAnsi="Courier New" w:cs="Courier New" w:hint="default"/>
+      </w:rPr>
+    </w:lvl>
+    <w:lvl w:ilvl="2" w:tplc="04090005" w:tentative="1">
+      <w:start w:val="1"/>
+      <w:numFmt w:val="bullet"/>
+      <w:lvlText w:val=""/>
+      <w:lvlJc w:val="left"/>
+      <w:pPr>
+        <w:ind w:left="2160" w:hanging="360"/>
+      </w:pPr>
+      <w:rPr>
+        <w:rFonts w:ascii="Wingdings" w:hAnsi="Wingdings" w:hint="default"/>
+      </w:rPr>
+    </w:lvl>
+    <w:lvl w:ilvl="3" w:tplc="04090001" w:tentative="1">
+      <w:start w:val="1"/>
+      <w:numFmt w:val="bullet"/>
+      <w:lvlText w:val=""/>
+      <w:lvlJc w:val="left"/>
+      <w:pPr>
+        <w:ind w:left="2880" w:hanging="360"/>
+      </w:pPr>
+      <w:rPr>
+        <w:rFonts w:ascii="Symbol" w:hAnsi="Symbol" w:hint="default"/>
+      </w:rPr>
+    </w:lvl>
+    <w:lvl w:ilvl="4" w:tplc="04090003" w:tentative="1">
+      <w:start w:val="1"/>
+      <w:numFmt w:val="bullet"/>
+      <w:lvlText w:val="o"/>
+      <w:lvlJc w:val="left"/>
+      <w:pPr>
+        <w:ind w:left="3600" w:hanging="360"/>
+      </w:pPr>
+      <w:rPr>
+        <w:rFonts w:ascii="Courier New" w:hAnsi="Courier New" w:cs="Courier New" w:hint="default"/>
+      </w:rPr>
+    </w:lvl>
+    <w:lvl w:ilvl="5" w:tplc="04090005" w:tentative="1">
+      <w:start w:val="1"/>
+      <w:numFmt w:val="bullet"/>
+      <w:lvlText w:val=""/>
+      <w:lvlJc w:val="left"/>
+      <w:pPr>
+        <w:ind w:left="4320" w:hanging="360"/>
+      </w:pPr>
+      <w:rPr>
+        <w:rFonts w:ascii="Wingdings" w:hAnsi="Wingdings" w:hint="default"/>
+      </w:rPr>
+    </w:lvl>
+    <w:lvl w:ilvl="6" w:tplc="04090001" w:tentative="1">
+      <w:start w:val="1"/>
+      <w:numFmt w:val="bullet"/>
+      <w:lvlText w:val=""/>
+      <w:lvlJc w:val="left"/>
+      <w:pPr>
+        <w:ind w:left="5040" w:hanging="360"/>
+      </w:pPr>
+      <w:rPr>
+        <w:rFonts w:ascii="Symbol" w:hAnsi="Symbol" w:hint="default"/>
+      </w:rPr>
+    </w:lvl>
+    <w:lvl w:ilvl="7" w:tplc="04090003" w:tentative="1">
+      <w:start w:val="1"/>
+      <w:numFmt w:val="bullet"/>
+      <w:lvlText w:val="o"/>
+      <w:lvlJc w:val="left"/>
+      <w:pPr>
+        <w:ind w:left="5760" w:hanging="360"/>
+      </w:pPr>
+      <w:rPr>
+        <w:rFonts w:ascii="Courier New" w:hAnsi="Courier New" w:cs="Courier New" w:hint="default"/>
+      </w:rPr>
+    </w:lvl>
+    <w:lvl w:ilvl="8" w:tplc="04090005" w:tentative="1">
+      <w:start w:val="1"/>
+      <w:numFmt w:val="bullet"/>
+      <w:lvlText w:val=""/>
+      <w:lvlJc w:val="left"/>
+      <w:pPr>
+        <w:ind w:left="6480" w:hanging="360"/>
+      </w:pPr>
+      <w:rPr>
+        <w:rFonts w:ascii="Wingdings" w:hAnsi="Wingdings" w:hint="default"/>
+      </w:rPr>
+    </w:lvl>
+  </w:abstractNum>
   <w:num w:numId="1">
     <w:abstractNumId w:val="0"/>
+  </w:num>
+  <w:num w:numId="2">
+    <w:abstractNumId w:val="1"/>
+  </w:num>
+  <w:num w:numId="3">
+    <w:abstractNumId w:val="8"/>
+  </w:num>
+  <w:num w:numId="4">
+    <w:abstractNumId w:val="5"/>
+  </w:num>
+  <w:num w:numId="5">
+    <w:abstractNumId w:val="6"/>
+  </w:num>
+  <w:num w:numId="6">
+    <w:abstractNumId w:val="7"/>
+  </w:num>
+  <w:num w:numId="7">
+    <w:abstractNumId w:val="3"/>
+  </w:num>
+  <w:num w:numId="8">
+    <w:abstractNumId w:val="2"/>
+  </w:num>
+  <w:num w:numId="9">
+    <w:abstractNumId w:val="9"/>
+  </w:num>
+  <w:num w:numId="10">
+    <w:abstractNumId w:val="4"/>
   </w:num>
 </w:numbering>
 </file>
